--- a/Отчет.docx
+++ b/Отчет.docx
@@ -17,7 +17,7 @@
     </w:p>
     <w:p>
       <w:pPr>
-        <w:pStyle w:val="Основной текст"/>
+        <w:pStyle w:val="Основной текст A"/>
         <w:spacing w:line="360" w:lineRule="auto"/>
       </w:pPr>
       <w:r>
@@ -25,21 +25,7 @@
           <w:rtl w:val="0"/>
           <w:lang w:val="ru-RU"/>
         </w:rPr>
-        <w:t>Выполнили</w:t>
-      </w:r>
-      <w:r>
-        <w:rPr>
-          <w:rtl w:val="0"/>
-          <w:lang w:val="ru-RU"/>
-        </w:rPr>
-        <w:t xml:space="preserve">: </w:t>
-      </w:r>
-      <w:r>
-        <w:rPr>
-          <w:rtl w:val="0"/>
-          <w:lang w:val="ru-RU"/>
-        </w:rPr>
-        <w:t>Трофимов Д</w:t>
+        <w:t>Выполнили Трофимов Д</w:t>
       </w:r>
       <w:r>
         <w:rPr>
@@ -67,7 +53,7 @@
           <w:rtl w:val="0"/>
           <w:lang w:val="ru-RU"/>
         </w:rPr>
-        <w:t>И Гуляев Н</w:t>
+        <w:t>и Гуляев Н</w:t>
       </w:r>
       <w:r>
         <w:rPr>
@@ -93,7 +79,7 @@
     </w:p>
     <w:p>
       <w:pPr>
-        <w:pStyle w:val="Основной текст"/>
+        <w:pStyle w:val="Основной текст A"/>
         <w:spacing w:line="360" w:lineRule="auto"/>
       </w:pPr>
       <w:r>
@@ -190,7 +176,7 @@
     </w:p>
     <w:p>
       <w:pPr>
-        <w:pStyle w:val="Основной текст"/>
+        <w:pStyle w:val="Основной текст A"/>
         <w:spacing w:line="360" w:lineRule="auto"/>
       </w:pPr>
       <w:r>
@@ -301,7 +287,7 @@
     </w:p>
     <w:p>
       <w:pPr>
-        <w:pStyle w:val="Основной текст"/>
+        <w:pStyle w:val="Основной текст A"/>
         <w:spacing w:line="360" w:lineRule="auto"/>
       </w:pPr>
       <w:r>
@@ -319,10 +305,3501 @@
         <w:t xml:space="preserve">. </w:t>
       </w:r>
     </w:p>
+    <w:p>
+      <w:pPr>
+        <w:pStyle w:val="Подзаголовок"/>
+        <w:jc w:val="center"/>
+      </w:pPr>
+      <w:r>
+        <w:rPr>
+          <w:rtl w:val="0"/>
+        </w:rPr>
+        <w:t>Анализ предметной области</w:t>
+      </w:r>
+    </w:p>
+    <w:p>
+      <w:pPr>
+        <w:pStyle w:val="Основной текст A"/>
+        <w:spacing w:line="360" w:lineRule="auto"/>
+      </w:pPr>
+      <w:r>
+        <w:rPr>
+          <w:rtl w:val="0"/>
+          <w:lang w:val="ru-RU"/>
+        </w:rPr>
+        <w:t xml:space="preserve">В нашем городе действует всего </w:t>
+      </w:r>
+      <w:r>
+        <w:rPr>
+          <w:rtl w:val="0"/>
+          <w:lang w:val="ru-RU"/>
+        </w:rPr>
+        <w:t xml:space="preserve">2 </w:t>
+      </w:r>
+      <w:r>
+        <w:rPr>
+          <w:rtl w:val="0"/>
+          <w:lang w:val="ru-RU"/>
+        </w:rPr>
+        <w:t>сайта по продаже билетов</w:t>
+      </w:r>
+      <w:r>
+        <w:rPr>
+          <w:rtl w:val="0"/>
+          <w:lang w:val="ru-RU"/>
+        </w:rPr>
+        <w:t xml:space="preserve">: </w:t>
+      </w:r>
+      <w:r>
+        <w:rPr>
+          <w:rtl w:val="0"/>
+          <w:lang w:val="en-US"/>
+        </w:rPr>
+        <w:t xml:space="preserve">afisha.yandex </w:t>
+      </w:r>
+      <w:r>
+        <w:rPr>
+          <w:rtl w:val="0"/>
+          <w:lang w:val="ru-RU"/>
+        </w:rPr>
+        <w:t xml:space="preserve">и </w:t>
+      </w:r>
+      <w:r>
+        <w:rPr>
+          <w:rtl w:val="0"/>
+          <w:lang w:val="en-US"/>
+        </w:rPr>
+        <w:t xml:space="preserve">vrn.kassir. </w:t>
+      </w:r>
+      <w:r>
+        <w:rPr>
+          <w:rtl w:val="0"/>
+          <w:lang w:val="ru-RU"/>
+        </w:rPr>
+        <w:t>Эти площадки не предоставляют никакого фун</w:t>
+      </w:r>
+      <w:r>
+        <w:rPr>
+          <w:lang w:val="ru-RU"/>
+        </w:rPr>
+        <w:drawing>
+          <wp:anchor distT="152400" distB="152400" distL="152400" distR="152400" simplePos="0" relativeHeight="251659264" behindDoc="0" locked="0" layoutInCell="1" allowOverlap="1">
+            <wp:simplePos x="0" y="0"/>
+            <wp:positionH relativeFrom="page">
+              <wp:posOffset>1150822</wp:posOffset>
+            </wp:positionH>
+            <wp:positionV relativeFrom="page">
+              <wp:posOffset>5468620</wp:posOffset>
+            </wp:positionV>
+            <wp:extent cx="4571814" cy="5146557"/>
+            <wp:effectExtent l="0" t="0" r="0" b="0"/>
+            <wp:wrapTopAndBottom distT="152400" distB="152400"/>
+            <wp:docPr id="1073741825" name="officeArt object" descr="UseCaseDiagram.jpg"/>
+            <wp:cNvGraphicFramePr/>
+            <a:graphic xmlns:a="http://schemas.openxmlformats.org/drawingml/2006/main">
+              <a:graphicData uri="http://schemas.openxmlformats.org/drawingml/2006/picture">
+                <pic:pic xmlns:pic="http://schemas.openxmlformats.org/drawingml/2006/picture">
+                  <pic:nvPicPr>
+                    <pic:cNvPr id="1073741825" name="UseCaseDiagram.jpg" descr="UseCaseDiagram.jpg"/>
+                    <pic:cNvPicPr>
+                      <a:picLocks noChangeAspect="1"/>
+                    </pic:cNvPicPr>
+                  </pic:nvPicPr>
+                  <pic:blipFill>
+                    <a:blip r:embed="rId4">
+                      <a:extLst/>
+                    </a:blip>
+                    <a:stretch>
+                      <a:fillRect/>
+                    </a:stretch>
+                  </pic:blipFill>
+                  <pic:spPr>
+                    <a:xfrm>
+                      <a:off x="0" y="0"/>
+                      <a:ext cx="4571814" cy="5146557"/>
+                    </a:xfrm>
+                    <a:prstGeom prst="rect">
+                      <a:avLst/>
+                    </a:prstGeom>
+                    <a:ln w="12700" cap="flat">
+                      <a:noFill/>
+                      <a:miter lim="400000"/>
+                    </a:ln>
+                    <a:effectLst/>
+                  </pic:spPr>
+                </pic:pic>
+              </a:graphicData>
+            </a:graphic>
+          </wp:anchor>
+        </w:drawing>
+      </w:r>
+      <w:r>
+        <w:rPr>
+          <w:rtl w:val="0"/>
+          <w:lang w:val="ru-RU"/>
+        </w:rPr>
+        <w:t>кционала для организаторов концертов</w:t>
+      </w:r>
+      <w:r>
+        <w:rPr>
+          <w:rtl w:val="0"/>
+          <w:lang w:val="ru-RU"/>
+        </w:rPr>
+        <w:t xml:space="preserve">, </w:t>
+      </w:r>
+      <w:r>
+        <w:rPr>
+          <w:rtl w:val="0"/>
+          <w:lang w:val="ru-RU"/>
+        </w:rPr>
+        <w:t>поэтому менеджерам будет удобно пользоваться нашим веб</w:t>
+      </w:r>
+      <w:r>
+        <w:rPr>
+          <w:rtl w:val="0"/>
+          <w:lang w:val="ru-RU"/>
+        </w:rPr>
+        <w:t>-</w:t>
+      </w:r>
+      <w:r>
+        <w:rPr>
+          <w:rtl w:val="0"/>
+          <w:lang w:val="ru-RU"/>
+        </w:rPr>
+        <w:t>приложением</w:t>
+      </w:r>
+      <w:r>
+        <w:rPr>
+          <w:rtl w:val="0"/>
+          <w:lang w:val="ru-RU"/>
+        </w:rPr>
+        <w:t xml:space="preserve">. </w:t>
+      </w:r>
+      <w:r>
+        <w:rPr>
+          <w:rtl w:val="0"/>
+          <w:lang w:val="ru-RU"/>
+        </w:rPr>
+        <w:t>Также мы постараемся сделать удобный и интересный дизайн</w:t>
+      </w:r>
+      <w:r>
+        <w:rPr>
+          <w:rtl w:val="0"/>
+          <w:lang w:val="ru-RU"/>
+        </w:rPr>
+        <w:t xml:space="preserve">, </w:t>
+      </w:r>
+      <w:r>
+        <w:rPr>
+          <w:rtl w:val="0"/>
+          <w:lang w:val="ru-RU"/>
+        </w:rPr>
+        <w:t>чтобы привлечь покупателей</w:t>
+      </w:r>
+      <w:r>
+        <w:rPr>
+          <w:rtl w:val="0"/>
+          <w:lang w:val="ru-RU"/>
+        </w:rPr>
+        <w:t xml:space="preserve">. </w:t>
+      </w:r>
+      <w:r>
+        <w:rPr>
+          <w:rtl w:val="0"/>
+          <w:lang w:val="ru-RU"/>
+        </w:rPr>
+        <w:t xml:space="preserve">Комиссия при покупке билетов на существующих сайтах составляет </w:t>
+      </w:r>
+      <w:r>
+        <w:rPr>
+          <w:rtl w:val="0"/>
+          <w:lang w:val="ru-RU"/>
+        </w:rPr>
+        <w:t>10</w:t>
+      </w:r>
+      <w:r>
+        <w:rPr>
+          <w:rtl w:val="0"/>
+          <w:lang w:val="en-US"/>
+        </w:rPr>
+        <w:t xml:space="preserve">%. </w:t>
+      </w:r>
+      <w:r>
+        <w:rPr>
+          <w:rtl w:val="0"/>
+          <w:lang w:val="ru-RU"/>
+        </w:rPr>
+        <w:t>Так как у нас не будет физических касс и штат сотрудников не такой большой</w:t>
+      </w:r>
+      <w:r>
+        <w:rPr>
+          <w:rtl w:val="0"/>
+          <w:lang w:val="ru-RU"/>
+        </w:rPr>
+        <w:t xml:space="preserve">, </w:t>
+      </w:r>
+      <w:r>
+        <w:rPr>
+          <w:rtl w:val="0"/>
+          <w:lang w:val="ru-RU"/>
+        </w:rPr>
+        <w:t>то есть не нужны лишние затраты на аренду и зарплату</w:t>
+      </w:r>
+      <w:r>
+        <w:rPr>
+          <w:rtl w:val="0"/>
+          <w:lang w:val="ru-RU"/>
+        </w:rPr>
+        <w:t xml:space="preserve">, </w:t>
+      </w:r>
+      <w:r>
+        <w:rPr>
+          <w:rtl w:val="0"/>
+          <w:lang w:val="ru-RU"/>
+        </w:rPr>
+        <w:t xml:space="preserve">комиссия может упасть на </w:t>
+      </w:r>
+      <w:r>
+        <w:rPr>
+          <w:rtl w:val="0"/>
+          <w:lang w:val="ru-RU"/>
+        </w:rPr>
+        <w:t>2-4</w:t>
+      </w:r>
+      <w:r>
+        <w:rPr>
+          <w:rtl w:val="0"/>
+          <w:lang w:val="en-US"/>
+        </w:rPr>
+        <w:t>%</w:t>
+      </w:r>
+      <w:r>
+        <w:rPr>
+          <w:rtl w:val="0"/>
+          <w:lang w:val="ru-RU"/>
+        </w:rPr>
+        <w:t xml:space="preserve">. </w:t>
+      </w:r>
+      <w:r>
+        <w:rPr>
+          <w:rtl w:val="0"/>
+          <w:lang w:val="ru-RU"/>
+        </w:rPr>
+        <w:t>Впоследствии планируется создание системы «постоянный покупатель» с личными акционными купонами</w:t>
+      </w:r>
+      <w:r>
+        <w:rPr>
+          <w:rtl w:val="0"/>
+          <w:lang w:val="ru-RU"/>
+        </w:rPr>
+        <w:t>.</w:t>
+      </w:r>
+    </w:p>
+    <w:p>
+      <w:pPr>
+        <w:pStyle w:val="Подзаголовок"/>
+        <w:jc w:val="center"/>
+      </w:pPr>
+      <w:r>
+        <w:rPr>
+          <w:rtl w:val="0"/>
+          <w:lang w:val="ru-RU"/>
+        </w:rPr>
+        <w:t>Диаграммы</w:t>
+      </w:r>
+    </w:p>
+    <w:p>
+      <w:pPr>
+        <w:pStyle w:val="Основной текст B"/>
+        <w:numPr>
+          <w:ilvl w:val="0"/>
+          <w:numId w:val="2"/>
+        </w:numPr>
+        <w:rPr>
+          <w:lang w:val="ru-RU"/>
+        </w:rPr>
+      </w:pPr>
+      <w:r>
+        <w:rPr>
+          <w:rtl w:val="0"/>
+          <w:lang w:val="ru-RU"/>
+        </w:rPr>
+        <w:t xml:space="preserve">Диаграмма прецедентов </w:t>
+      </w:r>
+    </w:p>
+    <w:p>
+      <w:pPr>
+        <w:pStyle w:val="Основной текст B"/>
+        <w:numPr>
+          <w:ilvl w:val="0"/>
+          <w:numId w:val="2"/>
+        </w:numPr>
+        <w:rPr>
+          <w:lang w:val="en-US"/>
+        </w:rPr>
+      </w:pPr>
+      <w:r>
+        <w:rPr>
+          <w:rtl w:val="0"/>
+          <w:lang w:val="en-US"/>
+        </w:rPr>
+        <w:t>ER-</w:t>
+      </w:r>
+      <w:r>
+        <w:rPr>
+          <w:rtl w:val="0"/>
+          <w:lang w:val="ru-RU"/>
+        </w:rPr>
+        <w:t>диаграмма</w:t>
+      </w:r>
+      <w:r>
+        <w:rPr>
+          <w:lang w:val="ru-RU"/>
+        </w:rPr>
+        <w:drawing>
+          <wp:anchor distT="152400" distB="152400" distL="152400" distR="152400" simplePos="0" relativeHeight="251660288" behindDoc="0" locked="0" layoutInCell="1" allowOverlap="1">
+            <wp:simplePos x="0" y="0"/>
+            <wp:positionH relativeFrom="page">
+              <wp:posOffset>713741</wp:posOffset>
+            </wp:positionH>
+            <wp:positionV relativeFrom="line">
+              <wp:posOffset>346707</wp:posOffset>
+            </wp:positionV>
+            <wp:extent cx="6116321" cy="4042134"/>
+            <wp:effectExtent l="0" t="0" r="0" b="0"/>
+            <wp:wrapTopAndBottom distT="152400" distB="152400"/>
+            <wp:docPr id="1073741826" name="officeArt object" descr="ER_diagram.png"/>
+            <wp:cNvGraphicFramePr/>
+            <a:graphic xmlns:a="http://schemas.openxmlformats.org/drawingml/2006/main">
+              <a:graphicData uri="http://schemas.openxmlformats.org/drawingml/2006/picture">
+                <pic:pic xmlns:pic="http://schemas.openxmlformats.org/drawingml/2006/picture">
+                  <pic:nvPicPr>
+                    <pic:cNvPr id="1073741826" name="ER_diagram.png" descr="ER_diagram.png"/>
+                    <pic:cNvPicPr>
+                      <a:picLocks noChangeAspect="1"/>
+                    </pic:cNvPicPr>
+                  </pic:nvPicPr>
+                  <pic:blipFill>
+                    <a:blip r:embed="rId5">
+                      <a:extLst/>
+                    </a:blip>
+                    <a:stretch>
+                      <a:fillRect/>
+                    </a:stretch>
+                  </pic:blipFill>
+                  <pic:spPr>
+                    <a:xfrm>
+                      <a:off x="0" y="0"/>
+                      <a:ext cx="6116321" cy="4042134"/>
+                    </a:xfrm>
+                    <a:prstGeom prst="rect">
+                      <a:avLst/>
+                    </a:prstGeom>
+                    <a:ln w="12700" cap="flat">
+                      <a:noFill/>
+                      <a:miter lim="400000"/>
+                    </a:ln>
+                    <a:effectLst/>
+                  </pic:spPr>
+                </pic:pic>
+              </a:graphicData>
+            </a:graphic>
+          </wp:anchor>
+        </w:drawing>
+      </w:r>
+    </w:p>
+    <w:p>
+      <w:pPr>
+        <w:pStyle w:val="Основной текст B"/>
+        <w:numPr>
+          <w:ilvl w:val="0"/>
+          <w:numId w:val="2"/>
+        </w:numPr>
+        <w:rPr>
+          <w:lang w:val="ru-RU"/>
+        </w:rPr>
+      </w:pPr>
+      <w:r>
+        <w:rPr>
+          <w:rtl w:val="0"/>
+          <w:lang w:val="ru-RU"/>
+        </w:rPr>
+        <w:t>Диаграмма классов</w:t>
+      </w:r>
+      <w:r>
+        <w:rPr>
+          <w:lang w:val="ru-RU"/>
+        </w:rPr>
+        <w:drawing>
+          <wp:anchor distT="152400" distB="152400" distL="152400" distR="152400" simplePos="0" relativeHeight="251661312" behindDoc="0" locked="0" layoutInCell="1" allowOverlap="1">
+            <wp:simplePos x="0" y="0"/>
+            <wp:positionH relativeFrom="page">
+              <wp:posOffset>1045567</wp:posOffset>
+            </wp:positionH>
+            <wp:positionV relativeFrom="line">
+              <wp:posOffset>487847</wp:posOffset>
+            </wp:positionV>
+            <wp:extent cx="5452667" cy="4192381"/>
+            <wp:effectExtent l="0" t="0" r="0" b="0"/>
+            <wp:wrapTopAndBottom distT="152400" distB="152400"/>
+            <wp:docPr id="1073741827" name="officeArt object" descr="Class.jpg"/>
+            <wp:cNvGraphicFramePr/>
+            <a:graphic xmlns:a="http://schemas.openxmlformats.org/drawingml/2006/main">
+              <a:graphicData uri="http://schemas.openxmlformats.org/drawingml/2006/picture">
+                <pic:pic xmlns:pic="http://schemas.openxmlformats.org/drawingml/2006/picture">
+                  <pic:nvPicPr>
+                    <pic:cNvPr id="1073741827" name="Class.jpg" descr="Class.jpg"/>
+                    <pic:cNvPicPr>
+                      <a:picLocks noChangeAspect="1"/>
+                    </pic:cNvPicPr>
+                  </pic:nvPicPr>
+                  <pic:blipFill>
+                    <a:blip r:embed="rId6">
+                      <a:extLst/>
+                    </a:blip>
+                    <a:stretch>
+                      <a:fillRect/>
+                    </a:stretch>
+                  </pic:blipFill>
+                  <pic:spPr>
+                    <a:xfrm>
+                      <a:off x="0" y="0"/>
+                      <a:ext cx="5452667" cy="4192381"/>
+                    </a:xfrm>
+                    <a:prstGeom prst="rect">
+                      <a:avLst/>
+                    </a:prstGeom>
+                    <a:ln w="12700" cap="flat">
+                      <a:noFill/>
+                      <a:miter lim="400000"/>
+                    </a:ln>
+                    <a:effectLst/>
+                  </pic:spPr>
+                </pic:pic>
+              </a:graphicData>
+            </a:graphic>
+          </wp:anchor>
+        </w:drawing>
+      </w:r>
+    </w:p>
+    <w:p>
+      <w:pPr>
+        <w:pStyle w:val="Основной текст B"/>
+        <w:numPr>
+          <w:ilvl w:val="0"/>
+          <w:numId w:val="2"/>
+        </w:numPr>
+        <w:rPr>
+          <w:lang w:val="ru-RU"/>
+        </w:rPr>
+      </w:pPr>
+      <w:r>
+        <w:rPr>
+          <w:rtl w:val="0"/>
+          <w:lang w:val="ru-RU"/>
+        </w:rPr>
+        <w:t>Диаграмма объектов</w:t>
+      </w:r>
+      <w:r>
+        <w:rPr>
+          <w:rFonts w:ascii="Arial Unicode MS" w:cs="Arial Unicode MS" w:hAnsi="Arial Unicode MS" w:eastAsia="Arial Unicode MS"/>
+          <w:lang w:val="ru-RU"/>
+        </w:rPr>
+        <w:br w:type="textWrapping"/>
+      </w:r>
+      <w:r>
+        <w:rPr>
+          <w:rFonts w:ascii="Arial Unicode MS" w:cs="Arial Unicode MS" w:hAnsi="Arial Unicode MS" w:eastAsia="Arial Unicode MS"/>
+          <w:lang w:val="ru-RU"/>
+        </w:rPr>
+        <w:drawing>
+          <wp:anchor distT="152400" distB="152400" distL="152400" distR="152400" simplePos="0" relativeHeight="251662336" behindDoc="0" locked="0" layoutInCell="1" allowOverlap="1">
+            <wp:simplePos x="0" y="0"/>
+            <wp:positionH relativeFrom="page">
+              <wp:posOffset>1883450</wp:posOffset>
+            </wp:positionH>
+            <wp:positionV relativeFrom="page">
+              <wp:posOffset>1229358</wp:posOffset>
+            </wp:positionV>
+            <wp:extent cx="3776899" cy="6116321"/>
+            <wp:effectExtent l="0" t="0" r="0" b="0"/>
+            <wp:wrapTopAndBottom distT="152400" distB="152400"/>
+            <wp:docPr id="1073741828" name="officeArt object" descr="ObjectDiagram.jpg"/>
+            <wp:cNvGraphicFramePr/>
+            <a:graphic xmlns:a="http://schemas.openxmlformats.org/drawingml/2006/main">
+              <a:graphicData uri="http://schemas.openxmlformats.org/drawingml/2006/picture">
+                <pic:pic xmlns:pic="http://schemas.openxmlformats.org/drawingml/2006/picture">
+                  <pic:nvPicPr>
+                    <pic:cNvPr id="1073741828" name="ObjectDiagram.jpg" descr="ObjectDiagram.jpg"/>
+                    <pic:cNvPicPr>
+                      <a:picLocks noChangeAspect="1"/>
+                    </pic:cNvPicPr>
+                  </pic:nvPicPr>
+                  <pic:blipFill>
+                    <a:blip r:embed="rId7">
+                      <a:extLst/>
+                    </a:blip>
+                    <a:stretch>
+                      <a:fillRect/>
+                    </a:stretch>
+                  </pic:blipFill>
+                  <pic:spPr>
+                    <a:xfrm>
+                      <a:off x="0" y="0"/>
+                      <a:ext cx="3776899" cy="6116321"/>
+                    </a:xfrm>
+                    <a:prstGeom prst="rect">
+                      <a:avLst/>
+                    </a:prstGeom>
+                    <a:ln w="12700" cap="flat">
+                      <a:noFill/>
+                      <a:miter lim="400000"/>
+                    </a:ln>
+                    <a:effectLst/>
+                  </pic:spPr>
+                </pic:pic>
+              </a:graphicData>
+            </a:graphic>
+          </wp:anchor>
+        </w:drawing>
+      </w:r>
+      <w:r>
+        <w:rPr>
+          <w:rFonts w:ascii="Arial Unicode MS" w:cs="Arial Unicode MS" w:hAnsi="Arial Unicode MS" w:eastAsia="Arial Unicode MS"/>
+          <w:lang w:val="ru-RU"/>
+        </w:rPr>
+        <w:br w:type="textWrapping"/>
+        <w:br w:type="textWrapping"/>
+        <w:br w:type="textWrapping"/>
+        <w:br w:type="textWrapping"/>
+        <w:br w:type="textWrapping"/>
+        <w:br w:type="textWrapping"/>
+        <w:br w:type="textWrapping"/>
+        <w:br w:type="textWrapping"/>
+        <w:br w:type="textWrapping"/>
+        <w:br w:type="textWrapping"/>
+        <w:br w:type="textWrapping"/>
+        <w:br w:type="textWrapping"/>
+        <w:br w:type="textWrapping"/>
+      </w:r>
+    </w:p>
+    <w:p>
+      <w:pPr>
+        <w:pStyle w:val="Основной текст B"/>
+        <w:numPr>
+          <w:ilvl w:val="0"/>
+          <w:numId w:val="2"/>
+        </w:numPr>
+        <w:rPr>
+          <w:lang w:val="ru-RU"/>
+        </w:rPr>
+      </w:pPr>
+      <w:r>
+        <w:rPr>
+          <w:rtl w:val="0"/>
+          <w:lang w:val="ru-RU"/>
+        </w:rPr>
+        <w:t>Диаграмма состояний</w:t>
+      </w:r>
+    </w:p>
+    <w:p>
+      <w:pPr>
+        <w:pStyle w:val="Основной текст B"/>
+      </w:pPr>
+      <w:r>
+        <w:drawing>
+          <wp:anchor distT="152400" distB="152400" distL="152400" distR="152400" simplePos="0" relativeHeight="251663360" behindDoc="0" locked="0" layoutInCell="1" allowOverlap="1">
+            <wp:simplePos x="0" y="0"/>
+            <wp:positionH relativeFrom="page">
+              <wp:posOffset>758203</wp:posOffset>
+            </wp:positionH>
+            <wp:positionV relativeFrom="line">
+              <wp:posOffset>400048</wp:posOffset>
+            </wp:positionV>
+            <wp:extent cx="6027393" cy="6116321"/>
+            <wp:effectExtent l="0" t="0" r="0" b="0"/>
+            <wp:wrapTopAndBottom distT="152400" distB="152400"/>
+            <wp:docPr id="1073741829" name="officeArt object" descr="StatechartDiagram.jpg"/>
+            <wp:cNvGraphicFramePr/>
+            <a:graphic xmlns:a="http://schemas.openxmlformats.org/drawingml/2006/main">
+              <a:graphicData uri="http://schemas.openxmlformats.org/drawingml/2006/picture">
+                <pic:pic xmlns:pic="http://schemas.openxmlformats.org/drawingml/2006/picture">
+                  <pic:nvPicPr>
+                    <pic:cNvPr id="1073741829" name="StatechartDiagram.jpg" descr="StatechartDiagram.jpg"/>
+                    <pic:cNvPicPr>
+                      <a:picLocks noChangeAspect="1"/>
+                    </pic:cNvPicPr>
+                  </pic:nvPicPr>
+                  <pic:blipFill>
+                    <a:blip r:embed="rId8">
+                      <a:extLst/>
+                    </a:blip>
+                    <a:stretch>
+                      <a:fillRect/>
+                    </a:stretch>
+                  </pic:blipFill>
+                  <pic:spPr>
+                    <a:xfrm>
+                      <a:off x="0" y="0"/>
+                      <a:ext cx="6027393" cy="6116321"/>
+                    </a:xfrm>
+                    <a:prstGeom prst="rect">
+                      <a:avLst/>
+                    </a:prstGeom>
+                    <a:ln w="12700" cap="flat">
+                      <a:noFill/>
+                      <a:miter lim="400000"/>
+                    </a:ln>
+                    <a:effectLst/>
+                  </pic:spPr>
+                </pic:pic>
+              </a:graphicData>
+            </a:graphic>
+          </wp:anchor>
+        </w:drawing>
+      </w:r>
+      <w:r>
+        <w:rPr>
+          <w:rFonts w:ascii="Arial Unicode MS" w:cs="Arial Unicode MS" w:hAnsi="Arial Unicode MS" w:eastAsia="Arial Unicode MS"/>
+          <w:lang w:val="ru-RU"/>
+        </w:rPr>
+        <w:br w:type="textWrapping"/>
+        <w:br w:type="textWrapping"/>
+        <w:br w:type="textWrapping"/>
+        <w:br w:type="textWrapping"/>
+        <w:br w:type="textWrapping"/>
+        <w:br w:type="textWrapping"/>
+        <w:br w:type="textWrapping"/>
+        <w:br w:type="textWrapping"/>
+        <w:br w:type="textWrapping"/>
+        <w:br w:type="textWrapping"/>
+        <w:br w:type="textWrapping"/>
+      </w:r>
+    </w:p>
+    <w:p>
+      <w:pPr>
+        <w:pStyle w:val="Основной текст B"/>
+        <w:numPr>
+          <w:ilvl w:val="0"/>
+          <w:numId w:val="2"/>
+        </w:numPr>
+        <w:rPr>
+          <w:lang w:val="ru-RU"/>
+        </w:rPr>
+      </w:pPr>
+      <w:r>
+        <w:rPr>
+          <w:rtl w:val="0"/>
+          <w:lang w:val="ru-RU"/>
+        </w:rPr>
+        <w:t>Диаграммы последовательностей</w:t>
+      </w:r>
+    </w:p>
+    <w:p>
+      <w:pPr>
+        <w:pStyle w:val="Основной текст B"/>
+        <w:numPr>
+          <w:ilvl w:val="1"/>
+          <w:numId w:val="2"/>
+        </w:numPr>
+        <w:rPr>
+          <w:lang w:val="ru-RU"/>
+        </w:rPr>
+      </w:pPr>
+      <w:r>
+        <w:rPr>
+          <w:rtl w:val="0"/>
+          <w:lang w:val="ru-RU"/>
+        </w:rPr>
+        <w:t>Регис</w:t>
+      </w:r>
+      <w:r>
+        <w:drawing>
+          <wp:anchor distT="152400" distB="152400" distL="152400" distR="152400" simplePos="0" relativeHeight="251664384" behindDoc="0" locked="0" layoutInCell="1" allowOverlap="1">
+            <wp:simplePos x="0" y="0"/>
+            <wp:positionH relativeFrom="page">
+              <wp:posOffset>720089</wp:posOffset>
+            </wp:positionH>
+            <wp:positionV relativeFrom="page">
+              <wp:posOffset>1776924</wp:posOffset>
+            </wp:positionV>
+            <wp:extent cx="6116321" cy="4048212"/>
+            <wp:effectExtent l="0" t="0" r="0" b="0"/>
+            <wp:wrapTopAndBottom distT="152400" distB="152400"/>
+            <wp:docPr id="1073741830" name="officeArt object" descr="Reg.jpg"/>
+            <wp:cNvGraphicFramePr/>
+            <a:graphic xmlns:a="http://schemas.openxmlformats.org/drawingml/2006/main">
+              <a:graphicData uri="http://schemas.openxmlformats.org/drawingml/2006/picture">
+                <pic:pic xmlns:pic="http://schemas.openxmlformats.org/drawingml/2006/picture">
+                  <pic:nvPicPr>
+                    <pic:cNvPr id="1073741830" name="Reg.jpg" descr="Reg.jpg"/>
+                    <pic:cNvPicPr>
+                      <a:picLocks noChangeAspect="1"/>
+                    </pic:cNvPicPr>
+                  </pic:nvPicPr>
+                  <pic:blipFill>
+                    <a:blip r:embed="rId9">
+                      <a:extLst/>
+                    </a:blip>
+                    <a:stretch>
+                      <a:fillRect/>
+                    </a:stretch>
+                  </pic:blipFill>
+                  <pic:spPr>
+                    <a:xfrm>
+                      <a:off x="0" y="0"/>
+                      <a:ext cx="6116321" cy="4048212"/>
+                    </a:xfrm>
+                    <a:prstGeom prst="rect">
+                      <a:avLst/>
+                    </a:prstGeom>
+                    <a:ln w="12700" cap="flat">
+                      <a:noFill/>
+                      <a:miter lim="400000"/>
+                    </a:ln>
+                    <a:effectLst/>
+                  </pic:spPr>
+                </pic:pic>
+              </a:graphicData>
+            </a:graphic>
+          </wp:anchor>
+        </w:drawing>
+      </w:r>
+      <w:r>
+        <w:rPr>
+          <w:rtl w:val="0"/>
+          <w:lang w:val="ru-RU"/>
+        </w:rPr>
+        <w:t>трация</w:t>
+      </w:r>
+    </w:p>
+    <w:p>
+      <w:pPr>
+        <w:pStyle w:val="Основной текст B"/>
+        <w:numPr>
+          <w:ilvl w:val="1"/>
+          <w:numId w:val="2"/>
+        </w:numPr>
+        <w:rPr>
+          <w:lang w:val="ru-RU"/>
+        </w:rPr>
+      </w:pPr>
+      <w:r>
+        <w:rPr>
+          <w:rtl w:val="0"/>
+          <w:lang w:val="ru-RU"/>
+        </w:rPr>
+        <w:t>Создание контракта</w:t>
+      </w:r>
+      <w:r>
+        <w:rPr>
+          <w:lang w:val="ru-RU"/>
+        </w:rPr>
+        <w:drawing>
+          <wp:anchor distT="152400" distB="152400" distL="152400" distR="152400" simplePos="0" relativeHeight="251665408" behindDoc="0" locked="0" layoutInCell="1" allowOverlap="1">
+            <wp:simplePos x="0" y="0"/>
+            <wp:positionH relativeFrom="page">
+              <wp:posOffset>713740</wp:posOffset>
+            </wp:positionH>
+            <wp:positionV relativeFrom="line">
+              <wp:posOffset>386755</wp:posOffset>
+            </wp:positionV>
+            <wp:extent cx="6116321" cy="2875117"/>
+            <wp:effectExtent l="0" t="0" r="0" b="0"/>
+            <wp:wrapTopAndBottom distT="152400" distB="152400"/>
+            <wp:docPr id="1073741831" name="officeArt object" descr="Create.jpg"/>
+            <wp:cNvGraphicFramePr/>
+            <a:graphic xmlns:a="http://schemas.openxmlformats.org/drawingml/2006/main">
+              <a:graphicData uri="http://schemas.openxmlformats.org/drawingml/2006/picture">
+                <pic:pic xmlns:pic="http://schemas.openxmlformats.org/drawingml/2006/picture">
+                  <pic:nvPicPr>
+                    <pic:cNvPr id="1073741831" name="Create.jpg" descr="Create.jpg"/>
+                    <pic:cNvPicPr>
+                      <a:picLocks noChangeAspect="1"/>
+                    </pic:cNvPicPr>
+                  </pic:nvPicPr>
+                  <pic:blipFill>
+                    <a:blip r:embed="rId10">
+                      <a:extLst/>
+                    </a:blip>
+                    <a:stretch>
+                      <a:fillRect/>
+                    </a:stretch>
+                  </pic:blipFill>
+                  <pic:spPr>
+                    <a:xfrm>
+                      <a:off x="0" y="0"/>
+                      <a:ext cx="6116321" cy="2875117"/>
+                    </a:xfrm>
+                    <a:prstGeom prst="rect">
+                      <a:avLst/>
+                    </a:prstGeom>
+                    <a:ln w="12700" cap="flat">
+                      <a:noFill/>
+                      <a:miter lim="400000"/>
+                    </a:ln>
+                    <a:effectLst/>
+                  </pic:spPr>
+                </pic:pic>
+              </a:graphicData>
+            </a:graphic>
+          </wp:anchor>
+        </w:drawing>
+      </w:r>
+    </w:p>
+    <w:p>
+      <w:pPr>
+        <w:pStyle w:val="Основной текст B"/>
+      </w:pPr>
+      <w:r>
+        <w:rPr>
+          <w:rFonts w:ascii="Arial Unicode MS" w:cs="Arial Unicode MS" w:hAnsi="Arial Unicode MS" w:eastAsia="Arial Unicode MS"/>
+          <w:lang w:val="ru-RU"/>
+        </w:rPr>
+        <w:br w:type="textWrapping"/>
+        <w:br w:type="textWrapping"/>
+        <w:br w:type="textWrapping"/>
+      </w:r>
+    </w:p>
+    <w:p>
+      <w:pPr>
+        <w:pStyle w:val="Основной текст B"/>
+        <w:numPr>
+          <w:ilvl w:val="1"/>
+          <w:numId w:val="2"/>
+        </w:numPr>
+        <w:rPr>
+          <w:lang w:val="ru-RU"/>
+        </w:rPr>
+      </w:pPr>
+      <w:r>
+        <w:rPr>
+          <w:rtl w:val="0"/>
+          <w:lang w:val="ru-RU"/>
+        </w:rPr>
+        <w:t>Покупка</w:t>
+      </w:r>
+      <w:r>
+        <w:rPr>
+          <w:lang w:val="ru-RU"/>
+        </w:rPr>
+        <w:drawing>
+          <wp:anchor distT="152400" distB="152400" distL="152400" distR="152400" simplePos="0" relativeHeight="251666432" behindDoc="0" locked="0" layoutInCell="1" allowOverlap="1">
+            <wp:simplePos x="0" y="0"/>
+            <wp:positionH relativeFrom="page">
+              <wp:posOffset>965154</wp:posOffset>
+            </wp:positionH>
+            <wp:positionV relativeFrom="line">
+              <wp:posOffset>371813</wp:posOffset>
+            </wp:positionV>
+            <wp:extent cx="5613492" cy="3168352"/>
+            <wp:effectExtent l="0" t="0" r="0" b="0"/>
+            <wp:wrapTopAndBottom distT="152400" distB="152400"/>
+            <wp:docPr id="1073741832" name="officeArt object" descr="Buy.jpg"/>
+            <wp:cNvGraphicFramePr/>
+            <a:graphic xmlns:a="http://schemas.openxmlformats.org/drawingml/2006/main">
+              <a:graphicData uri="http://schemas.openxmlformats.org/drawingml/2006/picture">
+                <pic:pic xmlns:pic="http://schemas.openxmlformats.org/drawingml/2006/picture">
+                  <pic:nvPicPr>
+                    <pic:cNvPr id="1073741832" name="Buy.jpg" descr="Buy.jpg"/>
+                    <pic:cNvPicPr>
+                      <a:picLocks noChangeAspect="1"/>
+                    </pic:cNvPicPr>
+                  </pic:nvPicPr>
+                  <pic:blipFill>
+                    <a:blip r:embed="rId11">
+                      <a:extLst/>
+                    </a:blip>
+                    <a:stretch>
+                      <a:fillRect/>
+                    </a:stretch>
+                  </pic:blipFill>
+                  <pic:spPr>
+                    <a:xfrm>
+                      <a:off x="0" y="0"/>
+                      <a:ext cx="5613492" cy="3168352"/>
+                    </a:xfrm>
+                    <a:prstGeom prst="rect">
+                      <a:avLst/>
+                    </a:prstGeom>
+                    <a:ln w="12700" cap="flat">
+                      <a:noFill/>
+                      <a:miter lim="400000"/>
+                    </a:ln>
+                    <a:effectLst/>
+                  </pic:spPr>
+                </pic:pic>
+              </a:graphicData>
+            </a:graphic>
+          </wp:anchor>
+        </w:drawing>
+      </w:r>
+    </w:p>
+    <w:p>
+      <w:pPr>
+        <w:pStyle w:val="Основной текст B"/>
+        <w:numPr>
+          <w:ilvl w:val="0"/>
+          <w:numId w:val="2"/>
+        </w:numPr>
+        <w:rPr>
+          <w:lang w:val="ru-RU"/>
+        </w:rPr>
+      </w:pPr>
+      <w:r>
+        <w:rPr>
+          <w:rtl w:val="0"/>
+          <w:lang w:val="ru-RU"/>
+        </w:rPr>
+        <w:t>Диаграмма деятельности</w:t>
+      </w:r>
+      <w:r>
+        <w:rPr>
+          <w:lang w:val="ru-RU"/>
+        </w:rPr>
+        <w:drawing>
+          <wp:anchor distT="152400" distB="152400" distL="152400" distR="152400" simplePos="0" relativeHeight="251667456" behindDoc="0" locked="0" layoutInCell="1" allowOverlap="1">
+            <wp:simplePos x="0" y="0"/>
+            <wp:positionH relativeFrom="page">
+              <wp:posOffset>713740</wp:posOffset>
+            </wp:positionH>
+            <wp:positionV relativeFrom="line">
+              <wp:posOffset>614126</wp:posOffset>
+            </wp:positionV>
+            <wp:extent cx="6116321" cy="3054028"/>
+            <wp:effectExtent l="0" t="0" r="0" b="0"/>
+            <wp:wrapTopAndBottom distT="152400" distB="152400"/>
+            <wp:docPr id="1073741833" name="officeArt object" descr="StatemachineDiagram1.jpg"/>
+            <wp:cNvGraphicFramePr/>
+            <a:graphic xmlns:a="http://schemas.openxmlformats.org/drawingml/2006/main">
+              <a:graphicData uri="http://schemas.openxmlformats.org/drawingml/2006/picture">
+                <pic:pic xmlns:pic="http://schemas.openxmlformats.org/drawingml/2006/picture">
+                  <pic:nvPicPr>
+                    <pic:cNvPr id="1073741833" name="StatemachineDiagram1.jpg" descr="StatemachineDiagram1.jpg"/>
+                    <pic:cNvPicPr>
+                      <a:picLocks noChangeAspect="1"/>
+                    </pic:cNvPicPr>
+                  </pic:nvPicPr>
+                  <pic:blipFill>
+                    <a:blip r:embed="rId12">
+                      <a:extLst/>
+                    </a:blip>
+                    <a:stretch>
+                      <a:fillRect/>
+                    </a:stretch>
+                  </pic:blipFill>
+                  <pic:spPr>
+                    <a:xfrm>
+                      <a:off x="0" y="0"/>
+                      <a:ext cx="6116321" cy="3054028"/>
+                    </a:xfrm>
+                    <a:prstGeom prst="rect">
+                      <a:avLst/>
+                    </a:prstGeom>
+                    <a:ln w="12700" cap="flat">
+                      <a:noFill/>
+                      <a:miter lim="400000"/>
+                    </a:ln>
+                    <a:effectLst/>
+                  </pic:spPr>
+                </pic:pic>
+              </a:graphicData>
+            </a:graphic>
+          </wp:anchor>
+        </w:drawing>
+      </w:r>
+    </w:p>
+    <w:p>
+      <w:pPr>
+        <w:pStyle w:val="Подзаголовок"/>
+        <w:jc w:val="center"/>
+        <w:rPr>
+          <w:lang w:val="ru-RU"/>
+        </w:rPr>
+      </w:pPr>
+    </w:p>
+    <w:p>
+      <w:pPr>
+        <w:pStyle w:val="Подзаголовок"/>
+        <w:jc w:val="center"/>
+      </w:pPr>
+    </w:p>
+    <w:p>
+      <w:pPr>
+        <w:pStyle w:val="Подзаголовок"/>
+        <w:jc w:val="center"/>
+      </w:pPr>
+      <w:r>
+        <w:rPr>
+          <w:rtl w:val="0"/>
+          <w:lang w:val="ru-RU"/>
+        </w:rPr>
+        <w:t>План тестирования</w:t>
+      </w:r>
+    </w:p>
+    <w:tbl>
+      <w:tblPr>
+        <w:tblW w:w="9627" w:type="dxa"/>
+        <w:jc w:val="left"/>
+        <w:tblInd w:w="324" w:type="dxa"/>
+        <w:tblBorders>
+          <w:top w:val="single" w:color="ffffff" w:sz="8" w:space="0" w:shadow="0" w:frame="0"/>
+          <w:left w:val="single" w:color="ffffff" w:sz="8" w:space="0" w:shadow="0" w:frame="0"/>
+          <w:bottom w:val="single" w:color="ffffff" w:sz="8" w:space="0" w:shadow="0" w:frame="0"/>
+          <w:right w:val="single" w:color="ffffff" w:sz="8" w:space="0" w:shadow="0" w:frame="0"/>
+          <w:insideH w:val="single" w:color="ffffff" w:sz="8" w:space="0" w:shadow="0" w:frame="0"/>
+          <w:insideV w:val="single" w:color="ffffff" w:sz="8" w:space="0" w:shadow="0" w:frame="0"/>
+        </w:tblBorders>
+        <w:shd w:val="clear" w:color="auto" w:fill="cadfff"/>
+        <w:tblLayout w:type="fixed"/>
+      </w:tblPr>
+      <w:tblGrid>
+        <w:gridCol w:w="252"/>
+        <w:gridCol w:w="1091"/>
+        <w:gridCol w:w="1812"/>
+        <w:gridCol w:w="1970"/>
+        <w:gridCol w:w="2552"/>
+        <w:gridCol w:w="1112"/>
+        <w:gridCol w:w="838"/>
+      </w:tblGrid>
+      <w:tr>
+        <w:tblPrEx>
+          <w:shd w:val="clear" w:color="auto" w:fill="cadfff"/>
+        </w:tblPrEx>
+        <w:trPr>
+          <w:trHeight w:val="964" w:hRule="atLeast"/>
+        </w:trPr>
+        <w:tc>
+          <w:tcPr>
+            <w:tcW w:type="dxa" w:w="252"/>
+            <w:tcBorders>
+              <w:top w:val="single" w:color="000000" w:sz="2" w:space="0" w:shadow="0" w:frame="0"/>
+              <w:left w:val="single" w:color="000000" w:sz="2" w:space="0" w:shadow="0" w:frame="0"/>
+              <w:bottom w:val="single" w:color="000000" w:sz="2" w:space="0" w:shadow="0" w:frame="0"/>
+              <w:right w:val="single" w:color="000000" w:sz="2" w:space="0" w:shadow="0" w:frame="0"/>
+            </w:tcBorders>
+            <w:shd w:val="clear" w:color="auto" w:fill="fefefe"/>
+            <w:tcMar>
+              <w:top w:type="dxa" w:w="80"/>
+              <w:left w:type="dxa" w:w="80"/>
+              <w:bottom w:type="dxa" w:w="80"/>
+              <w:right w:type="dxa" w:w="80"/>
+            </w:tcMar>
+            <w:vAlign w:val="top"/>
+          </w:tcPr>
+          <w:p>
+            <w:pPr>
+              <w:pStyle w:val="Стиль таблицы 2"/>
+            </w:pPr>
+            <w:r>
+              <w:rPr>
+                <w:rtl w:val="0"/>
+              </w:rPr>
+              <w:t>№</w:t>
+            </w:r>
+          </w:p>
+        </w:tc>
+        <w:tc>
+          <w:tcPr>
+            <w:tcW w:type="dxa" w:w="1091"/>
+            <w:tcBorders>
+              <w:top w:val="single" w:color="000000" w:sz="2" w:space="0" w:shadow="0" w:frame="0"/>
+              <w:left w:val="single" w:color="000000" w:sz="2" w:space="0" w:shadow="0" w:frame="0"/>
+              <w:bottom w:val="single" w:color="000000" w:sz="2" w:space="0" w:shadow="0" w:frame="0"/>
+              <w:right w:val="single" w:color="000000" w:sz="2" w:space="0" w:shadow="0" w:frame="0"/>
+            </w:tcBorders>
+            <w:shd w:val="clear" w:color="auto" w:fill="fefefe"/>
+            <w:tcMar>
+              <w:top w:type="dxa" w:w="80"/>
+              <w:left w:type="dxa" w:w="80"/>
+              <w:bottom w:type="dxa" w:w="80"/>
+              <w:right w:type="dxa" w:w="80"/>
+            </w:tcMar>
+            <w:vAlign w:val="top"/>
+          </w:tcPr>
+          <w:p>
+            <w:pPr>
+              <w:pStyle w:val="Стиль таблицы 2"/>
+            </w:pPr>
+            <w:r>
+              <w:rPr>
+                <w:rtl w:val="0"/>
+                <w:lang w:val="ru-RU"/>
+              </w:rPr>
+              <w:t>Название</w:t>
+            </w:r>
+          </w:p>
+        </w:tc>
+        <w:tc>
+          <w:tcPr>
+            <w:tcW w:type="dxa" w:w="1812"/>
+            <w:tcBorders>
+              <w:top w:val="single" w:color="000000" w:sz="2" w:space="0" w:shadow="0" w:frame="0"/>
+              <w:left w:val="single" w:color="000000" w:sz="2" w:space="0" w:shadow="0" w:frame="0"/>
+              <w:bottom w:val="single" w:color="000000" w:sz="2" w:space="0" w:shadow="0" w:frame="0"/>
+              <w:right w:val="single" w:color="000000" w:sz="2" w:space="0" w:shadow="0" w:frame="0"/>
+            </w:tcBorders>
+            <w:shd w:val="clear" w:color="auto" w:fill="fefefe"/>
+            <w:tcMar>
+              <w:top w:type="dxa" w:w="80"/>
+              <w:left w:type="dxa" w:w="80"/>
+              <w:bottom w:type="dxa" w:w="80"/>
+              <w:right w:type="dxa" w:w="80"/>
+            </w:tcMar>
+            <w:vAlign w:val="top"/>
+          </w:tcPr>
+          <w:p>
+            <w:pPr>
+              <w:pStyle w:val="Стиль таблицы 2"/>
+            </w:pPr>
+            <w:r>
+              <w:rPr>
+                <w:rtl w:val="0"/>
+                <w:lang w:val="ru-RU"/>
+              </w:rPr>
+              <w:t>Предпосылка</w:t>
+            </w:r>
+          </w:p>
+        </w:tc>
+        <w:tc>
+          <w:tcPr>
+            <w:tcW w:type="dxa" w:w="1970"/>
+            <w:tcBorders>
+              <w:top w:val="single" w:color="000000" w:sz="2" w:space="0" w:shadow="0" w:frame="0"/>
+              <w:left w:val="single" w:color="000000" w:sz="2" w:space="0" w:shadow="0" w:frame="0"/>
+              <w:bottom w:val="single" w:color="000000" w:sz="2" w:space="0" w:shadow="0" w:frame="0"/>
+              <w:right w:val="single" w:color="000000" w:sz="2" w:space="0" w:shadow="0" w:frame="0"/>
+            </w:tcBorders>
+            <w:shd w:val="clear" w:color="auto" w:fill="fefefe"/>
+            <w:tcMar>
+              <w:top w:type="dxa" w:w="80"/>
+              <w:left w:type="dxa" w:w="80"/>
+              <w:bottom w:type="dxa" w:w="80"/>
+              <w:right w:type="dxa" w:w="80"/>
+            </w:tcMar>
+            <w:vAlign w:val="top"/>
+          </w:tcPr>
+          <w:p>
+            <w:pPr>
+              <w:pStyle w:val="Стиль таблицы 2"/>
+            </w:pPr>
+            <w:r>
+              <w:rPr>
+                <w:rtl w:val="0"/>
+              </w:rPr>
+              <w:t>Шаг</w:t>
+            </w:r>
+          </w:p>
+        </w:tc>
+        <w:tc>
+          <w:tcPr>
+            <w:tcW w:type="dxa" w:w="2552"/>
+            <w:tcBorders>
+              <w:top w:val="single" w:color="000000" w:sz="2" w:space="0" w:shadow="0" w:frame="0"/>
+              <w:left w:val="single" w:color="000000" w:sz="2" w:space="0" w:shadow="0" w:frame="0"/>
+              <w:bottom w:val="single" w:color="000000" w:sz="2" w:space="0" w:shadow="0" w:frame="0"/>
+              <w:right w:val="single" w:color="000000" w:sz="2" w:space="0" w:shadow="0" w:frame="0"/>
+            </w:tcBorders>
+            <w:shd w:val="clear" w:color="auto" w:fill="fefefe"/>
+            <w:tcMar>
+              <w:top w:type="dxa" w:w="80"/>
+              <w:left w:type="dxa" w:w="80"/>
+              <w:bottom w:type="dxa" w:w="80"/>
+              <w:right w:type="dxa" w:w="80"/>
+            </w:tcMar>
+            <w:vAlign w:val="top"/>
+          </w:tcPr>
+          <w:p>
+            <w:pPr>
+              <w:pStyle w:val="Стиль таблицы 2"/>
+            </w:pPr>
+            <w:r>
+              <w:rPr>
+                <w:rtl w:val="0"/>
+                <w:lang w:val="ru-RU"/>
+              </w:rPr>
+              <w:t>Ожидаемый результат</w:t>
+            </w:r>
+          </w:p>
+        </w:tc>
+        <w:tc>
+          <w:tcPr>
+            <w:tcW w:type="dxa" w:w="1112"/>
+            <w:tcBorders>
+              <w:top w:val="single" w:color="000000" w:sz="2" w:space="0" w:shadow="0" w:frame="0"/>
+              <w:left w:val="single" w:color="000000" w:sz="2" w:space="0" w:shadow="0" w:frame="0"/>
+              <w:bottom w:val="single" w:color="000000" w:sz="2" w:space="0" w:shadow="0" w:frame="0"/>
+              <w:right w:val="single" w:color="000000" w:sz="2" w:space="0" w:shadow="0" w:frame="0"/>
+            </w:tcBorders>
+            <w:shd w:val="clear" w:color="auto" w:fill="fefefe"/>
+            <w:tcMar>
+              <w:top w:type="dxa" w:w="80"/>
+              <w:left w:type="dxa" w:w="80"/>
+              <w:bottom w:type="dxa" w:w="80"/>
+              <w:right w:type="dxa" w:w="80"/>
+            </w:tcMar>
+            <w:vAlign w:val="top"/>
+          </w:tcPr>
+          <w:p>
+            <w:pPr>
+              <w:pStyle w:val="Стиль таблицы 2"/>
+            </w:pPr>
+            <w:r>
+              <w:rPr>
+                <w:rtl w:val="0"/>
+                <w:lang w:val="ru-RU"/>
+              </w:rPr>
+              <w:t>Отметка о прохождении</w:t>
+            </w:r>
+          </w:p>
+        </w:tc>
+        <w:tc>
+          <w:tcPr>
+            <w:tcW w:type="dxa" w:w="838"/>
+            <w:tcBorders>
+              <w:top w:val="single" w:color="000000" w:sz="2" w:space="0" w:shadow="0" w:frame="0"/>
+              <w:left w:val="single" w:color="000000" w:sz="2" w:space="0" w:shadow="0" w:frame="0"/>
+              <w:bottom w:val="single" w:color="000000" w:sz="2" w:space="0" w:shadow="0" w:frame="0"/>
+              <w:right w:val="single" w:color="000000" w:sz="2" w:space="0" w:shadow="0" w:frame="0"/>
+            </w:tcBorders>
+            <w:shd w:val="clear" w:color="auto" w:fill="fefefe"/>
+            <w:tcMar>
+              <w:top w:type="dxa" w:w="80"/>
+              <w:left w:type="dxa" w:w="80"/>
+              <w:bottom w:type="dxa" w:w="80"/>
+              <w:right w:type="dxa" w:w="80"/>
+            </w:tcMar>
+            <w:vAlign w:val="top"/>
+          </w:tcPr>
+          <w:p>
+            <w:pPr>
+              <w:pStyle w:val="Стиль таблицы 2"/>
+            </w:pPr>
+            <w:r>
+              <w:rPr>
+                <w:rtl w:val="0"/>
+                <w:lang w:val="ru-RU"/>
+              </w:rPr>
+              <w:t>Комментарий</w:t>
+            </w:r>
+          </w:p>
+        </w:tc>
+      </w:tr>
+      <w:tr>
+        <w:tblPrEx>
+          <w:shd w:val="clear" w:color="auto" w:fill="cadfff"/>
+        </w:tblPrEx>
+        <w:trPr>
+          <w:trHeight w:val="969" w:hRule="atLeast"/>
+        </w:trPr>
+        <w:tc>
+          <w:tcPr>
+            <w:tcW w:type="dxa" w:w="252"/>
+            <w:tcBorders>
+              <w:top w:val="single" w:color="000000" w:sz="2" w:space="0" w:shadow="0" w:frame="0"/>
+              <w:left w:val="single" w:color="000000" w:sz="2" w:space="0" w:shadow="0" w:frame="0"/>
+              <w:bottom w:val="single" w:color="000000" w:sz="2" w:space="0" w:shadow="0" w:frame="0"/>
+              <w:right w:val="single" w:color="000000" w:sz="2" w:space="0" w:shadow="0" w:frame="0"/>
+            </w:tcBorders>
+            <w:shd w:val="clear" w:color="auto" w:fill="fefefe"/>
+            <w:tcMar>
+              <w:top w:type="dxa" w:w="80"/>
+              <w:left w:type="dxa" w:w="80"/>
+              <w:bottom w:type="dxa" w:w="80"/>
+              <w:right w:type="dxa" w:w="80"/>
+            </w:tcMar>
+            <w:vAlign w:val="top"/>
+          </w:tcPr>
+          <w:p>
+            <w:pPr>
+              <w:pStyle w:val="Основной текст C"/>
+              <w:jc w:val="right"/>
+            </w:pPr>
+            <w:r>
+              <w:rPr>
+                <w:rFonts w:ascii="Helvetica Neue" w:hAnsi="Helvetica Neue"/>
+                <w:sz w:val="20"/>
+                <w:szCs w:val="20"/>
+                <w:rtl w:val="0"/>
+                <w:lang w:val="en-US"/>
+              </w:rPr>
+              <w:t>1</w:t>
+            </w:r>
+          </w:p>
+        </w:tc>
+        <w:tc>
+          <w:tcPr>
+            <w:tcW w:type="dxa" w:w="1091"/>
+            <w:tcBorders>
+              <w:top w:val="single" w:color="000000" w:sz="2" w:space="0" w:shadow="0" w:frame="0"/>
+              <w:left w:val="single" w:color="000000" w:sz="2" w:space="0" w:shadow="0" w:frame="0"/>
+              <w:bottom w:val="single" w:color="000000" w:sz="2" w:space="0" w:shadow="0" w:frame="0"/>
+              <w:right w:val="single" w:color="000000" w:sz="2" w:space="0" w:shadow="0" w:frame="0"/>
+            </w:tcBorders>
+            <w:shd w:val="clear" w:color="auto" w:fill="fefefe"/>
+            <w:tcMar>
+              <w:top w:type="dxa" w:w="80"/>
+              <w:left w:type="dxa" w:w="80"/>
+              <w:bottom w:type="dxa" w:w="80"/>
+              <w:right w:type="dxa" w:w="80"/>
+            </w:tcMar>
+            <w:vAlign w:val="top"/>
+          </w:tcPr>
+          <w:p>
+            <w:pPr>
+              <w:pStyle w:val="Стиль таблицы 2"/>
+            </w:pPr>
+            <w:r>
+              <w:rPr>
+                <w:rtl w:val="0"/>
+                <w:lang w:val="ru-RU"/>
+              </w:rPr>
+              <w:t>Стартовая страница</w:t>
+            </w:r>
+          </w:p>
+        </w:tc>
+        <w:tc>
+          <w:tcPr>
+            <w:tcW w:type="dxa" w:w="1812"/>
+            <w:tcBorders>
+              <w:top w:val="single" w:color="000000" w:sz="2" w:space="0" w:shadow="0" w:frame="0"/>
+              <w:left w:val="single" w:color="000000" w:sz="2" w:space="0" w:shadow="0" w:frame="0"/>
+              <w:bottom w:val="single" w:color="000000" w:sz="2" w:space="0" w:shadow="0" w:frame="0"/>
+              <w:right w:val="single" w:color="000000" w:sz="2" w:space="0" w:shadow="0" w:frame="0"/>
+            </w:tcBorders>
+            <w:shd w:val="clear" w:color="auto" w:fill="fefefe"/>
+            <w:tcMar>
+              <w:top w:type="dxa" w:w="80"/>
+              <w:left w:type="dxa" w:w="80"/>
+              <w:bottom w:type="dxa" w:w="80"/>
+              <w:right w:type="dxa" w:w="80"/>
+            </w:tcMar>
+            <w:vAlign w:val="top"/>
+          </w:tcPr>
+          <w:p>
+            <w:pPr>
+              <w:pStyle w:val="Стиль таблицы 2"/>
+            </w:pPr>
+            <w:r>
+              <w:rPr>
+                <w:rtl w:val="0"/>
+                <w:lang w:val="ru-RU"/>
+              </w:rPr>
+              <w:t>Переход по ссылке в браузере</w:t>
+            </w:r>
+          </w:p>
+        </w:tc>
+        <w:tc>
+          <w:tcPr>
+            <w:tcW w:type="dxa" w:w="1970"/>
+            <w:tcBorders>
+              <w:top w:val="single" w:color="000000" w:sz="2" w:space="0" w:shadow="0" w:frame="0"/>
+              <w:left w:val="single" w:color="000000" w:sz="2" w:space="0" w:shadow="0" w:frame="0"/>
+              <w:bottom w:val="single" w:color="000000" w:sz="2" w:space="0" w:shadow="0" w:frame="0"/>
+              <w:right w:val="single" w:color="000000" w:sz="2" w:space="0" w:shadow="0" w:frame="0"/>
+            </w:tcBorders>
+            <w:shd w:val="clear" w:color="auto" w:fill="fefefe"/>
+            <w:tcMar>
+              <w:top w:type="dxa" w:w="80"/>
+              <w:left w:type="dxa" w:w="80"/>
+              <w:bottom w:type="dxa" w:w="80"/>
+              <w:right w:type="dxa" w:w="80"/>
+            </w:tcMar>
+            <w:vAlign w:val="top"/>
+          </w:tcPr>
+          <w:p>
+            <w:pPr>
+              <w:pStyle w:val="Стиль таблицы 2"/>
+            </w:pPr>
+            <w:r>
+              <w:rPr>
+                <w:rtl w:val="0"/>
+                <w:lang w:val="ru-RU"/>
+              </w:rPr>
+              <w:t>Просмотр списка событий</w:t>
+            </w:r>
+          </w:p>
+        </w:tc>
+        <w:tc>
+          <w:tcPr>
+            <w:tcW w:type="dxa" w:w="2552"/>
+            <w:tcBorders>
+              <w:top w:val="single" w:color="000000" w:sz="2" w:space="0" w:shadow="0" w:frame="0"/>
+              <w:left w:val="single" w:color="000000" w:sz="2" w:space="0" w:shadow="0" w:frame="0"/>
+              <w:bottom w:val="single" w:color="000000" w:sz="2" w:space="0" w:shadow="0" w:frame="0"/>
+              <w:right w:val="single" w:color="000000" w:sz="2" w:space="0" w:shadow="0" w:frame="0"/>
+            </w:tcBorders>
+            <w:shd w:val="clear" w:color="auto" w:fill="fefefe"/>
+            <w:tcMar>
+              <w:top w:type="dxa" w:w="80"/>
+              <w:left w:type="dxa" w:w="80"/>
+              <w:bottom w:type="dxa" w:w="80"/>
+              <w:right w:type="dxa" w:w="80"/>
+            </w:tcMar>
+            <w:vAlign w:val="top"/>
+          </w:tcPr>
+          <w:p>
+            <w:pPr>
+              <w:pStyle w:val="Стиль таблицы 2"/>
+            </w:pPr>
+            <w:r>
+              <w:rPr>
+                <w:rtl w:val="0"/>
+                <w:lang w:val="ru-RU"/>
+              </w:rPr>
+              <w:t>Отображение страницы со списком событий</w:t>
+            </w:r>
+            <w:r>
+              <w:rPr>
+                <w:rtl w:val="0"/>
+              </w:rPr>
+              <w:t xml:space="preserve">, </w:t>
+            </w:r>
+            <w:r>
+              <w:rPr>
+                <w:rtl w:val="0"/>
+                <w:lang w:val="ru-RU"/>
+              </w:rPr>
+              <w:t>возможность открытия отдельного события</w:t>
+            </w:r>
+            <w:r>
+              <w:rPr>
+                <w:rtl w:val="0"/>
+              </w:rPr>
+              <w:t xml:space="preserve">. </w:t>
+            </w:r>
+          </w:p>
+        </w:tc>
+        <w:tc>
+          <w:tcPr>
+            <w:tcW w:type="dxa" w:w="1112"/>
+            <w:tcBorders>
+              <w:top w:val="single" w:color="000000" w:sz="2" w:space="0" w:shadow="0" w:frame="0"/>
+              <w:left w:val="single" w:color="000000" w:sz="2" w:space="0" w:shadow="0" w:frame="0"/>
+              <w:bottom w:val="single" w:color="000000" w:sz="2" w:space="0" w:shadow="0" w:frame="0"/>
+              <w:right w:val="single" w:color="000000" w:sz="2" w:space="0" w:shadow="0" w:frame="0"/>
+            </w:tcBorders>
+            <w:shd w:val="clear" w:color="auto" w:fill="ed220b"/>
+            <w:tcMar>
+              <w:top w:type="dxa" w:w="80"/>
+              <w:left w:type="dxa" w:w="80"/>
+              <w:bottom w:type="dxa" w:w="80"/>
+              <w:right w:type="dxa" w:w="80"/>
+            </w:tcMar>
+            <w:vAlign w:val="top"/>
+          </w:tcPr>
+          <w:p/>
+        </w:tc>
+        <w:tc>
+          <w:tcPr>
+            <w:tcW w:type="dxa" w:w="838"/>
+            <w:tcBorders>
+              <w:top w:val="single" w:color="000000" w:sz="2" w:space="0" w:shadow="0" w:frame="0"/>
+              <w:left w:val="single" w:color="000000" w:sz="2" w:space="0" w:shadow="0" w:frame="0"/>
+              <w:bottom w:val="single" w:color="000000" w:sz="2" w:space="0" w:shadow="0" w:frame="0"/>
+              <w:right w:val="single" w:color="000000" w:sz="2" w:space="0" w:shadow="0" w:frame="0"/>
+            </w:tcBorders>
+            <w:shd w:val="clear" w:color="auto" w:fill="fefefe"/>
+            <w:tcMar>
+              <w:top w:type="dxa" w:w="80"/>
+              <w:left w:type="dxa" w:w="80"/>
+              <w:bottom w:type="dxa" w:w="80"/>
+              <w:right w:type="dxa" w:w="80"/>
+            </w:tcMar>
+            <w:vAlign w:val="top"/>
+          </w:tcPr>
+          <w:p/>
+        </w:tc>
+      </w:tr>
+      <w:tr>
+        <w:tblPrEx>
+          <w:shd w:val="clear" w:color="auto" w:fill="cadfff"/>
+        </w:tblPrEx>
+        <w:trPr>
+          <w:trHeight w:val="1209" w:hRule="atLeast"/>
+        </w:trPr>
+        <w:tc>
+          <w:tcPr>
+            <w:tcW w:type="dxa" w:w="252"/>
+            <w:tcBorders>
+              <w:top w:val="single" w:color="000000" w:sz="2" w:space="0" w:shadow="0" w:frame="0"/>
+              <w:left w:val="single" w:color="000000" w:sz="2" w:space="0" w:shadow="0" w:frame="0"/>
+              <w:bottom w:val="single" w:color="000000" w:sz="2" w:space="0" w:shadow="0" w:frame="0"/>
+              <w:right w:val="single" w:color="000000" w:sz="2" w:space="0" w:shadow="0" w:frame="0"/>
+            </w:tcBorders>
+            <w:shd w:val="clear" w:color="auto" w:fill="fefefe"/>
+            <w:tcMar>
+              <w:top w:type="dxa" w:w="80"/>
+              <w:left w:type="dxa" w:w="80"/>
+              <w:bottom w:type="dxa" w:w="80"/>
+              <w:right w:type="dxa" w:w="80"/>
+            </w:tcMar>
+            <w:vAlign w:val="top"/>
+          </w:tcPr>
+          <w:p>
+            <w:pPr>
+              <w:pStyle w:val="Основной текст C"/>
+              <w:jc w:val="right"/>
+            </w:pPr>
+            <w:r>
+              <w:rPr>
+                <w:rFonts w:ascii="Helvetica Neue" w:hAnsi="Helvetica Neue"/>
+                <w:sz w:val="20"/>
+                <w:szCs w:val="20"/>
+                <w:rtl w:val="0"/>
+                <w:lang w:val="en-US"/>
+              </w:rPr>
+              <w:t>2</w:t>
+            </w:r>
+          </w:p>
+        </w:tc>
+        <w:tc>
+          <w:tcPr>
+            <w:tcW w:type="dxa" w:w="1091"/>
+            <w:tcBorders>
+              <w:top w:val="single" w:color="000000" w:sz="2" w:space="0" w:shadow="0" w:frame="0"/>
+              <w:left w:val="single" w:color="000000" w:sz="2" w:space="0" w:shadow="0" w:frame="0"/>
+              <w:bottom w:val="single" w:color="000000" w:sz="2" w:space="0" w:shadow="0" w:frame="0"/>
+              <w:right w:val="single" w:color="000000" w:sz="2" w:space="0" w:shadow="0" w:frame="0"/>
+            </w:tcBorders>
+            <w:shd w:val="clear" w:color="auto" w:fill="fefefe"/>
+            <w:tcMar>
+              <w:top w:type="dxa" w:w="80"/>
+              <w:left w:type="dxa" w:w="80"/>
+              <w:bottom w:type="dxa" w:w="80"/>
+              <w:right w:type="dxa" w:w="80"/>
+            </w:tcMar>
+            <w:vAlign w:val="top"/>
+          </w:tcPr>
+          <w:p>
+            <w:pPr>
+              <w:pStyle w:val="Стиль таблицы 2"/>
+            </w:pPr>
+            <w:r>
+              <w:rPr>
+                <w:rtl w:val="0"/>
+                <w:lang w:val="ru-RU"/>
+              </w:rPr>
+              <w:t>Отдельное событие</w:t>
+            </w:r>
+          </w:p>
+        </w:tc>
+        <w:tc>
+          <w:tcPr>
+            <w:tcW w:type="dxa" w:w="1812"/>
+            <w:tcBorders>
+              <w:top w:val="single" w:color="000000" w:sz="2" w:space="0" w:shadow="0" w:frame="0"/>
+              <w:left w:val="single" w:color="000000" w:sz="2" w:space="0" w:shadow="0" w:frame="0"/>
+              <w:bottom w:val="single" w:color="000000" w:sz="2" w:space="0" w:shadow="0" w:frame="0"/>
+              <w:right w:val="single" w:color="000000" w:sz="2" w:space="0" w:shadow="0" w:frame="0"/>
+            </w:tcBorders>
+            <w:shd w:val="clear" w:color="auto" w:fill="fefefe"/>
+            <w:tcMar>
+              <w:top w:type="dxa" w:w="80"/>
+              <w:left w:type="dxa" w:w="80"/>
+              <w:bottom w:type="dxa" w:w="80"/>
+              <w:right w:type="dxa" w:w="80"/>
+            </w:tcMar>
+            <w:vAlign w:val="top"/>
+          </w:tcPr>
+          <w:p>
+            <w:pPr>
+              <w:pStyle w:val="Стиль таблицы 2"/>
+            </w:pPr>
+            <w:r>
+              <w:rPr>
+                <w:rtl w:val="0"/>
+                <w:lang w:val="ru-RU"/>
+              </w:rPr>
+              <w:t>Переход на отдельное событие в списке</w:t>
+            </w:r>
+          </w:p>
+        </w:tc>
+        <w:tc>
+          <w:tcPr>
+            <w:tcW w:type="dxa" w:w="1970"/>
+            <w:tcBorders>
+              <w:top w:val="single" w:color="000000" w:sz="2" w:space="0" w:shadow="0" w:frame="0"/>
+              <w:left w:val="single" w:color="000000" w:sz="2" w:space="0" w:shadow="0" w:frame="0"/>
+              <w:bottom w:val="single" w:color="000000" w:sz="2" w:space="0" w:shadow="0" w:frame="0"/>
+              <w:right w:val="single" w:color="000000" w:sz="2" w:space="0" w:shadow="0" w:frame="0"/>
+            </w:tcBorders>
+            <w:shd w:val="clear" w:color="auto" w:fill="fefefe"/>
+            <w:tcMar>
+              <w:top w:type="dxa" w:w="80"/>
+              <w:left w:type="dxa" w:w="80"/>
+              <w:bottom w:type="dxa" w:w="80"/>
+              <w:right w:type="dxa" w:w="80"/>
+            </w:tcMar>
+            <w:vAlign w:val="top"/>
+          </w:tcPr>
+          <w:p>
+            <w:pPr>
+              <w:pStyle w:val="Стиль таблицы 2"/>
+            </w:pPr>
+            <w:r>
+              <w:rPr>
+                <w:rtl w:val="0"/>
+                <w:lang w:val="ru-RU"/>
+              </w:rPr>
+              <w:t>Просмотр информации о событии</w:t>
+            </w:r>
+          </w:p>
+        </w:tc>
+        <w:tc>
+          <w:tcPr>
+            <w:tcW w:type="dxa" w:w="2552"/>
+            <w:tcBorders>
+              <w:top w:val="single" w:color="000000" w:sz="2" w:space="0" w:shadow="0" w:frame="0"/>
+              <w:left w:val="single" w:color="000000" w:sz="2" w:space="0" w:shadow="0" w:frame="0"/>
+              <w:bottom w:val="single" w:color="000000" w:sz="2" w:space="0" w:shadow="0" w:frame="0"/>
+              <w:right w:val="single" w:color="000000" w:sz="2" w:space="0" w:shadow="0" w:frame="0"/>
+            </w:tcBorders>
+            <w:shd w:val="clear" w:color="auto" w:fill="fefefe"/>
+            <w:tcMar>
+              <w:top w:type="dxa" w:w="80"/>
+              <w:left w:type="dxa" w:w="80"/>
+              <w:bottom w:type="dxa" w:w="80"/>
+              <w:right w:type="dxa" w:w="80"/>
+            </w:tcMar>
+            <w:vAlign w:val="top"/>
+          </w:tcPr>
+          <w:p>
+            <w:pPr>
+              <w:pStyle w:val="Стиль таблицы 2"/>
+            </w:pPr>
+            <w:r>
+              <w:rPr>
+                <w:rtl w:val="0"/>
+                <w:lang w:val="ru-RU"/>
+              </w:rPr>
+              <w:t>Открытие страницы с информацией о событии</w:t>
+            </w:r>
+            <w:r>
+              <w:rPr>
+                <w:rtl w:val="0"/>
+              </w:rPr>
+              <w:t xml:space="preserve">, </w:t>
+            </w:r>
+            <w:r>
+              <w:rPr>
+                <w:rtl w:val="0"/>
+                <w:lang w:val="ru-RU"/>
+              </w:rPr>
+              <w:t>на которой есть кнопки для покупки и возврата билетов</w:t>
+            </w:r>
+            <w:r>
+              <w:rPr>
+                <w:rtl w:val="0"/>
+              </w:rPr>
+              <w:t xml:space="preserve">. </w:t>
+            </w:r>
+          </w:p>
+        </w:tc>
+        <w:tc>
+          <w:tcPr>
+            <w:tcW w:type="dxa" w:w="1112"/>
+            <w:tcBorders>
+              <w:top w:val="single" w:color="000000" w:sz="2" w:space="0" w:shadow="0" w:frame="0"/>
+              <w:left w:val="single" w:color="000000" w:sz="2" w:space="0" w:shadow="0" w:frame="0"/>
+              <w:bottom w:val="single" w:color="000000" w:sz="2" w:space="0" w:shadow="0" w:frame="0"/>
+              <w:right w:val="single" w:color="000000" w:sz="2" w:space="0" w:shadow="0" w:frame="0"/>
+            </w:tcBorders>
+            <w:shd w:val="clear" w:color="auto" w:fill="ed220b"/>
+            <w:tcMar>
+              <w:top w:type="dxa" w:w="80"/>
+              <w:left w:type="dxa" w:w="80"/>
+              <w:bottom w:type="dxa" w:w="80"/>
+              <w:right w:type="dxa" w:w="80"/>
+            </w:tcMar>
+            <w:vAlign w:val="top"/>
+          </w:tcPr>
+          <w:p/>
+        </w:tc>
+        <w:tc>
+          <w:tcPr>
+            <w:tcW w:type="dxa" w:w="838"/>
+            <w:tcBorders>
+              <w:top w:val="single" w:color="000000" w:sz="2" w:space="0" w:shadow="0" w:frame="0"/>
+              <w:left w:val="single" w:color="000000" w:sz="2" w:space="0" w:shadow="0" w:frame="0"/>
+              <w:bottom w:val="single" w:color="000000" w:sz="2" w:space="0" w:shadow="0" w:frame="0"/>
+              <w:right w:val="single" w:color="000000" w:sz="2" w:space="0" w:shadow="0" w:frame="0"/>
+            </w:tcBorders>
+            <w:shd w:val="clear" w:color="auto" w:fill="fefefe"/>
+            <w:tcMar>
+              <w:top w:type="dxa" w:w="80"/>
+              <w:left w:type="dxa" w:w="80"/>
+              <w:bottom w:type="dxa" w:w="80"/>
+              <w:right w:type="dxa" w:w="80"/>
+            </w:tcMar>
+            <w:vAlign w:val="top"/>
+          </w:tcPr>
+          <w:p/>
+        </w:tc>
+      </w:tr>
+      <w:tr>
+        <w:tblPrEx>
+          <w:shd w:val="clear" w:color="auto" w:fill="cadfff"/>
+        </w:tblPrEx>
+        <w:trPr>
+          <w:trHeight w:val="1449" w:hRule="atLeast"/>
+        </w:trPr>
+        <w:tc>
+          <w:tcPr>
+            <w:tcW w:type="dxa" w:w="252"/>
+            <w:tcBorders>
+              <w:top w:val="single" w:color="000000" w:sz="2" w:space="0" w:shadow="0" w:frame="0"/>
+              <w:left w:val="single" w:color="000000" w:sz="2" w:space="0" w:shadow="0" w:frame="0"/>
+              <w:bottom w:val="single" w:color="000000" w:sz="2" w:space="0" w:shadow="0" w:frame="0"/>
+              <w:right w:val="single" w:color="000000" w:sz="2" w:space="0" w:shadow="0" w:frame="0"/>
+            </w:tcBorders>
+            <w:shd w:val="clear" w:color="auto" w:fill="fefefe"/>
+            <w:tcMar>
+              <w:top w:type="dxa" w:w="80"/>
+              <w:left w:type="dxa" w:w="80"/>
+              <w:bottom w:type="dxa" w:w="80"/>
+              <w:right w:type="dxa" w:w="80"/>
+            </w:tcMar>
+            <w:vAlign w:val="top"/>
+          </w:tcPr>
+          <w:p>
+            <w:pPr>
+              <w:pStyle w:val="Основной текст C"/>
+              <w:jc w:val="right"/>
+            </w:pPr>
+            <w:r>
+              <w:rPr>
+                <w:rFonts w:ascii="Helvetica Neue" w:hAnsi="Helvetica Neue"/>
+                <w:sz w:val="20"/>
+                <w:szCs w:val="20"/>
+                <w:rtl w:val="0"/>
+                <w:lang w:val="en-US"/>
+              </w:rPr>
+              <w:t>3</w:t>
+            </w:r>
+          </w:p>
+        </w:tc>
+        <w:tc>
+          <w:tcPr>
+            <w:tcW w:type="dxa" w:w="1091"/>
+            <w:tcBorders>
+              <w:top w:val="single" w:color="000000" w:sz="2" w:space="0" w:shadow="0" w:frame="0"/>
+              <w:left w:val="single" w:color="000000" w:sz="2" w:space="0" w:shadow="0" w:frame="0"/>
+              <w:bottom w:val="single" w:color="000000" w:sz="2" w:space="0" w:shadow="0" w:frame="0"/>
+              <w:right w:val="single" w:color="000000" w:sz="2" w:space="0" w:shadow="0" w:frame="0"/>
+            </w:tcBorders>
+            <w:shd w:val="clear" w:color="auto" w:fill="fefefe"/>
+            <w:tcMar>
+              <w:top w:type="dxa" w:w="80"/>
+              <w:left w:type="dxa" w:w="80"/>
+              <w:bottom w:type="dxa" w:w="80"/>
+              <w:right w:type="dxa" w:w="80"/>
+            </w:tcMar>
+            <w:vAlign w:val="top"/>
+          </w:tcPr>
+          <w:p>
+            <w:pPr>
+              <w:pStyle w:val="Стиль таблицы 2"/>
+            </w:pPr>
+            <w:r>
+              <w:rPr>
+                <w:rtl w:val="0"/>
+              </w:rPr>
+              <w:t xml:space="preserve">Покупка </w:t>
+            </w:r>
+          </w:p>
+        </w:tc>
+        <w:tc>
+          <w:tcPr>
+            <w:tcW w:type="dxa" w:w="1812"/>
+            <w:tcBorders>
+              <w:top w:val="single" w:color="000000" w:sz="2" w:space="0" w:shadow="0" w:frame="0"/>
+              <w:left w:val="single" w:color="000000" w:sz="2" w:space="0" w:shadow="0" w:frame="0"/>
+              <w:bottom w:val="single" w:color="000000" w:sz="2" w:space="0" w:shadow="0" w:frame="0"/>
+              <w:right w:val="single" w:color="000000" w:sz="2" w:space="0" w:shadow="0" w:frame="0"/>
+            </w:tcBorders>
+            <w:shd w:val="clear" w:color="auto" w:fill="fefefe"/>
+            <w:tcMar>
+              <w:top w:type="dxa" w:w="80"/>
+              <w:left w:type="dxa" w:w="80"/>
+              <w:bottom w:type="dxa" w:w="80"/>
+              <w:right w:type="dxa" w:w="80"/>
+            </w:tcMar>
+            <w:vAlign w:val="top"/>
+          </w:tcPr>
+          <w:p>
+            <w:pPr>
+              <w:pStyle w:val="Стиль таблицы 2"/>
+            </w:pPr>
+            <w:r>
+              <w:rPr>
+                <w:rtl w:val="0"/>
+                <w:lang w:val="ru-RU"/>
+              </w:rPr>
+              <w:t>Нажатие кнопки «Купить» на странице с информацией о событии</w:t>
+            </w:r>
+          </w:p>
+        </w:tc>
+        <w:tc>
+          <w:tcPr>
+            <w:tcW w:type="dxa" w:w="1970"/>
+            <w:tcBorders>
+              <w:top w:val="single" w:color="000000" w:sz="2" w:space="0" w:shadow="0" w:frame="0"/>
+              <w:left w:val="single" w:color="000000" w:sz="2" w:space="0" w:shadow="0" w:frame="0"/>
+              <w:bottom w:val="single" w:color="000000" w:sz="2" w:space="0" w:shadow="0" w:frame="0"/>
+              <w:right w:val="single" w:color="000000" w:sz="2" w:space="0" w:shadow="0" w:frame="0"/>
+            </w:tcBorders>
+            <w:shd w:val="clear" w:color="auto" w:fill="fefefe"/>
+            <w:tcMar>
+              <w:top w:type="dxa" w:w="80"/>
+              <w:left w:type="dxa" w:w="80"/>
+              <w:bottom w:type="dxa" w:w="80"/>
+              <w:right w:type="dxa" w:w="80"/>
+            </w:tcMar>
+            <w:vAlign w:val="top"/>
+          </w:tcPr>
+          <w:p>
+            <w:pPr>
+              <w:pStyle w:val="Стиль таблицы 2"/>
+            </w:pPr>
+            <w:r>
+              <w:rPr>
+                <w:rtl w:val="0"/>
+              </w:rPr>
+              <w:t xml:space="preserve">Покупка билета </w:t>
+            </w:r>
+          </w:p>
+        </w:tc>
+        <w:tc>
+          <w:tcPr>
+            <w:tcW w:type="dxa" w:w="2552"/>
+            <w:tcBorders>
+              <w:top w:val="single" w:color="000000" w:sz="2" w:space="0" w:shadow="0" w:frame="0"/>
+              <w:left w:val="single" w:color="000000" w:sz="2" w:space="0" w:shadow="0" w:frame="0"/>
+              <w:bottom w:val="single" w:color="000000" w:sz="2" w:space="0" w:shadow="0" w:frame="0"/>
+              <w:right w:val="single" w:color="000000" w:sz="2" w:space="0" w:shadow="0" w:frame="0"/>
+            </w:tcBorders>
+            <w:shd w:val="clear" w:color="auto" w:fill="fefefe"/>
+            <w:tcMar>
+              <w:top w:type="dxa" w:w="80"/>
+              <w:left w:type="dxa" w:w="80"/>
+              <w:bottom w:type="dxa" w:w="80"/>
+              <w:right w:type="dxa" w:w="80"/>
+            </w:tcMar>
+            <w:vAlign w:val="top"/>
+          </w:tcPr>
+          <w:p>
+            <w:pPr>
+              <w:pStyle w:val="Стиль таблицы 2"/>
+            </w:pPr>
+            <w:r>
+              <w:rPr>
+                <w:rtl w:val="0"/>
+                <w:lang w:val="ru-RU"/>
+              </w:rPr>
+              <w:t>Открытие страницы с выбором места</w:t>
+            </w:r>
+            <w:r>
+              <w:rPr>
+                <w:rtl w:val="0"/>
+              </w:rPr>
+              <w:t xml:space="preserve">, </w:t>
+            </w:r>
+            <w:r>
+              <w:rPr>
+                <w:rtl w:val="0"/>
+                <w:lang w:val="ru-RU"/>
+              </w:rPr>
+              <w:t>отображение стоимости билета</w:t>
+            </w:r>
+            <w:r>
+              <w:rPr>
+                <w:rtl w:val="0"/>
+              </w:rPr>
+              <w:t xml:space="preserve">, </w:t>
+            </w:r>
+            <w:r>
+              <w:rPr>
+                <w:rtl w:val="0"/>
+                <w:lang w:val="ru-RU"/>
+              </w:rPr>
+              <w:t>возможность скачать электронную версию</w:t>
+            </w:r>
+            <w:r>
+              <w:rPr>
+                <w:rtl w:val="0"/>
+              </w:rPr>
+              <w:t xml:space="preserve">. </w:t>
+            </w:r>
+          </w:p>
+        </w:tc>
+        <w:tc>
+          <w:tcPr>
+            <w:tcW w:type="dxa" w:w="1112"/>
+            <w:tcBorders>
+              <w:top w:val="single" w:color="000000" w:sz="2" w:space="0" w:shadow="0" w:frame="0"/>
+              <w:left w:val="single" w:color="000000" w:sz="2" w:space="0" w:shadow="0" w:frame="0"/>
+              <w:bottom w:val="single" w:color="000000" w:sz="2" w:space="0" w:shadow="0" w:frame="0"/>
+              <w:right w:val="single" w:color="000000" w:sz="2" w:space="0" w:shadow="0" w:frame="0"/>
+            </w:tcBorders>
+            <w:shd w:val="clear" w:color="auto" w:fill="ed220b"/>
+            <w:tcMar>
+              <w:top w:type="dxa" w:w="80"/>
+              <w:left w:type="dxa" w:w="80"/>
+              <w:bottom w:type="dxa" w:w="80"/>
+              <w:right w:type="dxa" w:w="80"/>
+            </w:tcMar>
+            <w:vAlign w:val="top"/>
+          </w:tcPr>
+          <w:p/>
+        </w:tc>
+        <w:tc>
+          <w:tcPr>
+            <w:tcW w:type="dxa" w:w="838"/>
+            <w:tcBorders>
+              <w:top w:val="single" w:color="000000" w:sz="2" w:space="0" w:shadow="0" w:frame="0"/>
+              <w:left w:val="single" w:color="000000" w:sz="2" w:space="0" w:shadow="0" w:frame="0"/>
+              <w:bottom w:val="single" w:color="000000" w:sz="2" w:space="0" w:shadow="0" w:frame="0"/>
+              <w:right w:val="single" w:color="000000" w:sz="2" w:space="0" w:shadow="0" w:frame="0"/>
+            </w:tcBorders>
+            <w:shd w:val="clear" w:color="auto" w:fill="fefefe"/>
+            <w:tcMar>
+              <w:top w:type="dxa" w:w="80"/>
+              <w:left w:type="dxa" w:w="80"/>
+              <w:bottom w:type="dxa" w:w="80"/>
+              <w:right w:type="dxa" w:w="80"/>
+            </w:tcMar>
+            <w:vAlign w:val="top"/>
+          </w:tcPr>
+          <w:p/>
+        </w:tc>
+      </w:tr>
+      <w:tr>
+        <w:tblPrEx>
+          <w:shd w:val="clear" w:color="auto" w:fill="cadfff"/>
+        </w:tblPrEx>
+        <w:trPr>
+          <w:trHeight w:val="1209" w:hRule="atLeast"/>
+        </w:trPr>
+        <w:tc>
+          <w:tcPr>
+            <w:tcW w:type="dxa" w:w="252"/>
+            <w:tcBorders>
+              <w:top w:val="single" w:color="000000" w:sz="2" w:space="0" w:shadow="0" w:frame="0"/>
+              <w:left w:val="single" w:color="000000" w:sz="2" w:space="0" w:shadow="0" w:frame="0"/>
+              <w:bottom w:val="single" w:color="000000" w:sz="2" w:space="0" w:shadow="0" w:frame="0"/>
+              <w:right w:val="single" w:color="000000" w:sz="2" w:space="0" w:shadow="0" w:frame="0"/>
+            </w:tcBorders>
+            <w:shd w:val="clear" w:color="auto" w:fill="fefefe"/>
+            <w:tcMar>
+              <w:top w:type="dxa" w:w="80"/>
+              <w:left w:type="dxa" w:w="80"/>
+              <w:bottom w:type="dxa" w:w="80"/>
+              <w:right w:type="dxa" w:w="80"/>
+            </w:tcMar>
+            <w:vAlign w:val="top"/>
+          </w:tcPr>
+          <w:p>
+            <w:pPr>
+              <w:pStyle w:val="Основной текст C"/>
+              <w:jc w:val="right"/>
+            </w:pPr>
+            <w:r>
+              <w:rPr>
+                <w:rFonts w:ascii="Helvetica Neue" w:hAnsi="Helvetica Neue"/>
+                <w:sz w:val="20"/>
+                <w:szCs w:val="20"/>
+                <w:rtl w:val="0"/>
+                <w:lang w:val="en-US"/>
+              </w:rPr>
+              <w:t>4</w:t>
+            </w:r>
+          </w:p>
+        </w:tc>
+        <w:tc>
+          <w:tcPr>
+            <w:tcW w:type="dxa" w:w="1091"/>
+            <w:tcBorders>
+              <w:top w:val="single" w:color="000000" w:sz="2" w:space="0" w:shadow="0" w:frame="0"/>
+              <w:left w:val="single" w:color="000000" w:sz="2" w:space="0" w:shadow="0" w:frame="0"/>
+              <w:bottom w:val="single" w:color="000000" w:sz="2" w:space="0" w:shadow="0" w:frame="0"/>
+              <w:right w:val="single" w:color="000000" w:sz="2" w:space="0" w:shadow="0" w:frame="0"/>
+            </w:tcBorders>
+            <w:shd w:val="clear" w:color="auto" w:fill="fefefe"/>
+            <w:tcMar>
+              <w:top w:type="dxa" w:w="80"/>
+              <w:left w:type="dxa" w:w="80"/>
+              <w:bottom w:type="dxa" w:w="80"/>
+              <w:right w:type="dxa" w:w="80"/>
+            </w:tcMar>
+            <w:vAlign w:val="top"/>
+          </w:tcPr>
+          <w:p>
+            <w:pPr>
+              <w:pStyle w:val="Стиль таблицы 2"/>
+            </w:pPr>
+            <w:r>
+              <w:rPr>
+                <w:rtl w:val="0"/>
+              </w:rPr>
+              <w:t xml:space="preserve">Возврат </w:t>
+            </w:r>
+          </w:p>
+        </w:tc>
+        <w:tc>
+          <w:tcPr>
+            <w:tcW w:type="dxa" w:w="1812"/>
+            <w:tcBorders>
+              <w:top w:val="single" w:color="000000" w:sz="2" w:space="0" w:shadow="0" w:frame="0"/>
+              <w:left w:val="single" w:color="000000" w:sz="2" w:space="0" w:shadow="0" w:frame="0"/>
+              <w:bottom w:val="single" w:color="000000" w:sz="2" w:space="0" w:shadow="0" w:frame="0"/>
+              <w:right w:val="single" w:color="000000" w:sz="2" w:space="0" w:shadow="0" w:frame="0"/>
+            </w:tcBorders>
+            <w:shd w:val="clear" w:color="auto" w:fill="fefefe"/>
+            <w:tcMar>
+              <w:top w:type="dxa" w:w="80"/>
+              <w:left w:type="dxa" w:w="80"/>
+              <w:bottom w:type="dxa" w:w="80"/>
+              <w:right w:type="dxa" w:w="80"/>
+            </w:tcMar>
+            <w:vAlign w:val="top"/>
+          </w:tcPr>
+          <w:p>
+            <w:pPr>
+              <w:pStyle w:val="Стиль таблицы 2"/>
+            </w:pPr>
+            <w:r>
+              <w:rPr>
+                <w:rtl w:val="0"/>
+                <w:lang w:val="ru-RU"/>
+              </w:rPr>
+              <w:t>Нажатие кнопки «Вернуть» на странице с информацией о событии</w:t>
+            </w:r>
+          </w:p>
+        </w:tc>
+        <w:tc>
+          <w:tcPr>
+            <w:tcW w:type="dxa" w:w="1970"/>
+            <w:tcBorders>
+              <w:top w:val="single" w:color="000000" w:sz="2" w:space="0" w:shadow="0" w:frame="0"/>
+              <w:left w:val="single" w:color="000000" w:sz="2" w:space="0" w:shadow="0" w:frame="0"/>
+              <w:bottom w:val="single" w:color="000000" w:sz="2" w:space="0" w:shadow="0" w:frame="0"/>
+              <w:right w:val="single" w:color="000000" w:sz="2" w:space="0" w:shadow="0" w:frame="0"/>
+            </w:tcBorders>
+            <w:shd w:val="clear" w:color="auto" w:fill="fefefe"/>
+            <w:tcMar>
+              <w:top w:type="dxa" w:w="80"/>
+              <w:left w:type="dxa" w:w="80"/>
+              <w:bottom w:type="dxa" w:w="80"/>
+              <w:right w:type="dxa" w:w="80"/>
+            </w:tcMar>
+            <w:vAlign w:val="top"/>
+          </w:tcPr>
+          <w:p>
+            <w:pPr>
+              <w:pStyle w:val="Стиль таблицы 2"/>
+            </w:pPr>
+            <w:r>
+              <w:rPr>
+                <w:rtl w:val="0"/>
+              </w:rPr>
+              <w:t>Возврат билета</w:t>
+            </w:r>
+          </w:p>
+        </w:tc>
+        <w:tc>
+          <w:tcPr>
+            <w:tcW w:type="dxa" w:w="2552"/>
+            <w:tcBorders>
+              <w:top w:val="single" w:color="000000" w:sz="2" w:space="0" w:shadow="0" w:frame="0"/>
+              <w:left w:val="single" w:color="000000" w:sz="2" w:space="0" w:shadow="0" w:frame="0"/>
+              <w:bottom w:val="single" w:color="000000" w:sz="2" w:space="0" w:shadow="0" w:frame="0"/>
+              <w:right w:val="single" w:color="000000" w:sz="2" w:space="0" w:shadow="0" w:frame="0"/>
+            </w:tcBorders>
+            <w:shd w:val="clear" w:color="auto" w:fill="fefefe"/>
+            <w:tcMar>
+              <w:top w:type="dxa" w:w="80"/>
+              <w:left w:type="dxa" w:w="80"/>
+              <w:bottom w:type="dxa" w:w="80"/>
+              <w:right w:type="dxa" w:w="80"/>
+            </w:tcMar>
+            <w:vAlign w:val="top"/>
+          </w:tcPr>
+          <w:p>
+            <w:pPr>
+              <w:pStyle w:val="Стиль таблицы 2"/>
+            </w:pPr>
+            <w:r>
+              <w:rPr>
+                <w:rtl w:val="0"/>
+                <w:lang w:val="ru-RU"/>
+              </w:rPr>
+              <w:t>Открытие страницы на которой выводится стоимость возврата билета</w:t>
+            </w:r>
+            <w:r>
+              <w:rPr>
+                <w:rtl w:val="0"/>
+              </w:rPr>
+              <w:t xml:space="preserve">.       </w:t>
+            </w:r>
+          </w:p>
+        </w:tc>
+        <w:tc>
+          <w:tcPr>
+            <w:tcW w:type="dxa" w:w="1112"/>
+            <w:tcBorders>
+              <w:top w:val="single" w:color="000000" w:sz="2" w:space="0" w:shadow="0" w:frame="0"/>
+              <w:left w:val="single" w:color="000000" w:sz="2" w:space="0" w:shadow="0" w:frame="0"/>
+              <w:bottom w:val="single" w:color="000000" w:sz="2" w:space="0" w:shadow="0" w:frame="0"/>
+              <w:right w:val="single" w:color="000000" w:sz="2" w:space="0" w:shadow="0" w:frame="0"/>
+            </w:tcBorders>
+            <w:shd w:val="clear" w:color="auto" w:fill="ed220b"/>
+            <w:tcMar>
+              <w:top w:type="dxa" w:w="80"/>
+              <w:left w:type="dxa" w:w="80"/>
+              <w:bottom w:type="dxa" w:w="80"/>
+              <w:right w:type="dxa" w:w="80"/>
+            </w:tcMar>
+            <w:vAlign w:val="top"/>
+          </w:tcPr>
+          <w:p/>
+        </w:tc>
+        <w:tc>
+          <w:tcPr>
+            <w:tcW w:type="dxa" w:w="838"/>
+            <w:tcBorders>
+              <w:top w:val="single" w:color="000000" w:sz="2" w:space="0" w:shadow="0" w:frame="0"/>
+              <w:left w:val="single" w:color="000000" w:sz="2" w:space="0" w:shadow="0" w:frame="0"/>
+              <w:bottom w:val="single" w:color="000000" w:sz="2" w:space="0" w:shadow="0" w:frame="0"/>
+              <w:right w:val="single" w:color="000000" w:sz="2" w:space="0" w:shadow="0" w:frame="0"/>
+            </w:tcBorders>
+            <w:shd w:val="clear" w:color="auto" w:fill="fefefe"/>
+            <w:tcMar>
+              <w:top w:type="dxa" w:w="80"/>
+              <w:left w:type="dxa" w:w="80"/>
+              <w:bottom w:type="dxa" w:w="80"/>
+              <w:right w:type="dxa" w:w="80"/>
+            </w:tcMar>
+            <w:vAlign w:val="top"/>
+          </w:tcPr>
+          <w:p/>
+        </w:tc>
+      </w:tr>
+      <w:tr>
+        <w:tblPrEx>
+          <w:shd w:val="clear" w:color="auto" w:fill="cadfff"/>
+        </w:tblPrEx>
+        <w:trPr>
+          <w:trHeight w:val="1209" w:hRule="atLeast"/>
+        </w:trPr>
+        <w:tc>
+          <w:tcPr>
+            <w:tcW w:type="dxa" w:w="252"/>
+            <w:tcBorders>
+              <w:top w:val="single" w:color="000000" w:sz="2" w:space="0" w:shadow="0" w:frame="0"/>
+              <w:left w:val="single" w:color="000000" w:sz="2" w:space="0" w:shadow="0" w:frame="0"/>
+              <w:bottom w:val="single" w:color="000000" w:sz="2" w:space="0" w:shadow="0" w:frame="0"/>
+              <w:right w:val="single" w:color="000000" w:sz="2" w:space="0" w:shadow="0" w:frame="0"/>
+            </w:tcBorders>
+            <w:shd w:val="clear" w:color="auto" w:fill="fefefe"/>
+            <w:tcMar>
+              <w:top w:type="dxa" w:w="80"/>
+              <w:left w:type="dxa" w:w="80"/>
+              <w:bottom w:type="dxa" w:w="80"/>
+              <w:right w:type="dxa" w:w="80"/>
+            </w:tcMar>
+            <w:vAlign w:val="top"/>
+          </w:tcPr>
+          <w:p>
+            <w:pPr>
+              <w:pStyle w:val="Основной текст C"/>
+              <w:jc w:val="right"/>
+            </w:pPr>
+            <w:r>
+              <w:rPr>
+                <w:rFonts w:ascii="Helvetica Neue" w:hAnsi="Helvetica Neue"/>
+                <w:sz w:val="20"/>
+                <w:szCs w:val="20"/>
+                <w:rtl w:val="0"/>
+                <w:lang w:val="en-US"/>
+              </w:rPr>
+              <w:t>5</w:t>
+            </w:r>
+          </w:p>
+        </w:tc>
+        <w:tc>
+          <w:tcPr>
+            <w:tcW w:type="dxa" w:w="1091"/>
+            <w:tcBorders>
+              <w:top w:val="single" w:color="000000" w:sz="2" w:space="0" w:shadow="0" w:frame="0"/>
+              <w:left w:val="single" w:color="000000" w:sz="2" w:space="0" w:shadow="0" w:frame="0"/>
+              <w:bottom w:val="single" w:color="000000" w:sz="2" w:space="0" w:shadow="0" w:frame="0"/>
+              <w:right w:val="single" w:color="000000" w:sz="2" w:space="0" w:shadow="0" w:frame="0"/>
+            </w:tcBorders>
+            <w:shd w:val="clear" w:color="auto" w:fill="fefefe"/>
+            <w:tcMar>
+              <w:top w:type="dxa" w:w="80"/>
+              <w:left w:type="dxa" w:w="80"/>
+              <w:bottom w:type="dxa" w:w="80"/>
+              <w:right w:type="dxa" w:w="80"/>
+            </w:tcMar>
+            <w:vAlign w:val="top"/>
+          </w:tcPr>
+          <w:p>
+            <w:pPr>
+              <w:pStyle w:val="Стиль таблицы 2"/>
+            </w:pPr>
+            <w:r>
+              <w:rPr>
+                <w:rtl w:val="0"/>
+              </w:rPr>
+              <w:t>Авторизация</w:t>
+            </w:r>
+          </w:p>
+        </w:tc>
+        <w:tc>
+          <w:tcPr>
+            <w:tcW w:type="dxa" w:w="1812"/>
+            <w:tcBorders>
+              <w:top w:val="single" w:color="000000" w:sz="2" w:space="0" w:shadow="0" w:frame="0"/>
+              <w:left w:val="single" w:color="000000" w:sz="2" w:space="0" w:shadow="0" w:frame="0"/>
+              <w:bottom w:val="single" w:color="000000" w:sz="2" w:space="0" w:shadow="0" w:frame="0"/>
+              <w:right w:val="single" w:color="000000" w:sz="2" w:space="0" w:shadow="0" w:frame="0"/>
+            </w:tcBorders>
+            <w:shd w:val="clear" w:color="auto" w:fill="fefefe"/>
+            <w:tcMar>
+              <w:top w:type="dxa" w:w="80"/>
+              <w:left w:type="dxa" w:w="80"/>
+              <w:bottom w:type="dxa" w:w="80"/>
+              <w:right w:type="dxa" w:w="80"/>
+            </w:tcMar>
+            <w:vAlign w:val="top"/>
+          </w:tcPr>
+          <w:p>
+            <w:pPr>
+              <w:pStyle w:val="Стиль таблицы 2"/>
+            </w:pPr>
+            <w:r>
+              <w:rPr>
+                <w:rtl w:val="0"/>
+              </w:rPr>
+              <w:t xml:space="preserve">Переход на </w:t>
+            </w:r>
+            <w:r>
+              <w:rPr>
+                <w:rtl w:val="0"/>
+                <w:lang w:val="fr-FR"/>
+              </w:rPr>
+              <w:t>domain-name/admin</w:t>
+            </w:r>
+          </w:p>
+        </w:tc>
+        <w:tc>
+          <w:tcPr>
+            <w:tcW w:type="dxa" w:w="1970"/>
+            <w:tcBorders>
+              <w:top w:val="single" w:color="000000" w:sz="2" w:space="0" w:shadow="0" w:frame="0"/>
+              <w:left w:val="single" w:color="000000" w:sz="2" w:space="0" w:shadow="0" w:frame="0"/>
+              <w:bottom w:val="single" w:color="000000" w:sz="2" w:space="0" w:shadow="0" w:frame="0"/>
+              <w:right w:val="single" w:color="000000" w:sz="2" w:space="0" w:shadow="0" w:frame="0"/>
+            </w:tcBorders>
+            <w:shd w:val="clear" w:color="auto" w:fill="fefefe"/>
+            <w:tcMar>
+              <w:top w:type="dxa" w:w="80"/>
+              <w:left w:type="dxa" w:w="80"/>
+              <w:bottom w:type="dxa" w:w="80"/>
+              <w:right w:type="dxa" w:w="80"/>
+            </w:tcMar>
+            <w:vAlign w:val="top"/>
+          </w:tcPr>
+          <w:p>
+            <w:pPr>
+              <w:pStyle w:val="Стиль таблицы 2"/>
+            </w:pPr>
+            <w:r>
+              <w:rPr>
+                <w:rtl w:val="0"/>
+              </w:rPr>
+              <w:t>Авторизация</w:t>
+            </w:r>
+          </w:p>
+        </w:tc>
+        <w:tc>
+          <w:tcPr>
+            <w:tcW w:type="dxa" w:w="2552"/>
+            <w:tcBorders>
+              <w:top w:val="single" w:color="000000" w:sz="2" w:space="0" w:shadow="0" w:frame="0"/>
+              <w:left w:val="single" w:color="000000" w:sz="2" w:space="0" w:shadow="0" w:frame="0"/>
+              <w:bottom w:val="single" w:color="000000" w:sz="2" w:space="0" w:shadow="0" w:frame="0"/>
+              <w:right w:val="single" w:color="000000" w:sz="2" w:space="0" w:shadow="0" w:frame="0"/>
+            </w:tcBorders>
+            <w:shd w:val="clear" w:color="auto" w:fill="fefefe"/>
+            <w:tcMar>
+              <w:top w:type="dxa" w:w="80"/>
+              <w:left w:type="dxa" w:w="80"/>
+              <w:bottom w:type="dxa" w:w="80"/>
+              <w:right w:type="dxa" w:w="80"/>
+            </w:tcMar>
+            <w:vAlign w:val="top"/>
+          </w:tcPr>
+          <w:p>
+            <w:pPr>
+              <w:pStyle w:val="Стиль таблицы 2"/>
+            </w:pPr>
+            <w:r>
+              <w:rPr>
+                <w:rtl w:val="0"/>
+                <w:lang w:val="ru-RU"/>
+              </w:rPr>
+              <w:t>Отображение страницы с возможностью ввода логина</w:t>
+            </w:r>
+            <w:r>
+              <w:rPr>
+                <w:rtl w:val="0"/>
+              </w:rPr>
+              <w:t>/</w:t>
+            </w:r>
+            <w:r>
+              <w:rPr>
+                <w:rtl w:val="0"/>
+              </w:rPr>
+              <w:t>пароля с кнопками войти и регистрация</w:t>
+            </w:r>
+            <w:r>
+              <w:rPr>
+                <w:rtl w:val="0"/>
+              </w:rPr>
+              <w:t xml:space="preserve">. </w:t>
+            </w:r>
+          </w:p>
+        </w:tc>
+        <w:tc>
+          <w:tcPr>
+            <w:tcW w:type="dxa" w:w="1112"/>
+            <w:tcBorders>
+              <w:top w:val="single" w:color="000000" w:sz="2" w:space="0" w:shadow="0" w:frame="0"/>
+              <w:left w:val="single" w:color="000000" w:sz="2" w:space="0" w:shadow="0" w:frame="0"/>
+              <w:bottom w:val="single" w:color="000000" w:sz="2" w:space="0" w:shadow="0" w:frame="0"/>
+              <w:right w:val="single" w:color="000000" w:sz="2" w:space="0" w:shadow="0" w:frame="0"/>
+            </w:tcBorders>
+            <w:shd w:val="clear" w:color="auto" w:fill="ed220b"/>
+            <w:tcMar>
+              <w:top w:type="dxa" w:w="80"/>
+              <w:left w:type="dxa" w:w="80"/>
+              <w:bottom w:type="dxa" w:w="80"/>
+              <w:right w:type="dxa" w:w="80"/>
+            </w:tcMar>
+            <w:vAlign w:val="top"/>
+          </w:tcPr>
+          <w:p/>
+        </w:tc>
+        <w:tc>
+          <w:tcPr>
+            <w:tcW w:type="dxa" w:w="838"/>
+            <w:tcBorders>
+              <w:top w:val="single" w:color="000000" w:sz="2" w:space="0" w:shadow="0" w:frame="0"/>
+              <w:left w:val="single" w:color="000000" w:sz="2" w:space="0" w:shadow="0" w:frame="0"/>
+              <w:bottom w:val="single" w:color="000000" w:sz="2" w:space="0" w:shadow="0" w:frame="0"/>
+              <w:right w:val="single" w:color="000000" w:sz="2" w:space="0" w:shadow="0" w:frame="0"/>
+            </w:tcBorders>
+            <w:shd w:val="clear" w:color="auto" w:fill="fefefe"/>
+            <w:tcMar>
+              <w:top w:type="dxa" w:w="80"/>
+              <w:left w:type="dxa" w:w="80"/>
+              <w:bottom w:type="dxa" w:w="80"/>
+              <w:right w:type="dxa" w:w="80"/>
+            </w:tcMar>
+            <w:vAlign w:val="top"/>
+          </w:tcPr>
+          <w:p/>
+        </w:tc>
+      </w:tr>
+      <w:tr>
+        <w:tblPrEx>
+          <w:shd w:val="clear" w:color="auto" w:fill="cadfff"/>
+        </w:tblPrEx>
+        <w:trPr>
+          <w:trHeight w:val="1209" w:hRule="atLeast"/>
+        </w:trPr>
+        <w:tc>
+          <w:tcPr>
+            <w:tcW w:type="dxa" w:w="252"/>
+            <w:tcBorders>
+              <w:top w:val="single" w:color="000000" w:sz="2" w:space="0" w:shadow="0" w:frame="0"/>
+              <w:left w:val="single" w:color="000000" w:sz="2" w:space="0" w:shadow="0" w:frame="0"/>
+              <w:bottom w:val="single" w:color="000000" w:sz="2" w:space="0" w:shadow="0" w:frame="0"/>
+              <w:right w:val="single" w:color="000000" w:sz="2" w:space="0" w:shadow="0" w:frame="0"/>
+            </w:tcBorders>
+            <w:shd w:val="clear" w:color="auto" w:fill="fefefe"/>
+            <w:tcMar>
+              <w:top w:type="dxa" w:w="80"/>
+              <w:left w:type="dxa" w:w="80"/>
+              <w:bottom w:type="dxa" w:w="80"/>
+              <w:right w:type="dxa" w:w="80"/>
+            </w:tcMar>
+            <w:vAlign w:val="top"/>
+          </w:tcPr>
+          <w:p>
+            <w:pPr>
+              <w:pStyle w:val="Основной текст C"/>
+              <w:jc w:val="right"/>
+            </w:pPr>
+            <w:r>
+              <w:rPr>
+                <w:rFonts w:ascii="Helvetica Neue" w:hAnsi="Helvetica Neue"/>
+                <w:sz w:val="20"/>
+                <w:szCs w:val="20"/>
+                <w:rtl w:val="0"/>
+                <w:lang w:val="en-US"/>
+              </w:rPr>
+              <w:t>6</w:t>
+            </w:r>
+          </w:p>
+        </w:tc>
+        <w:tc>
+          <w:tcPr>
+            <w:tcW w:type="dxa" w:w="1091"/>
+            <w:tcBorders>
+              <w:top w:val="single" w:color="000000" w:sz="2" w:space="0" w:shadow="0" w:frame="0"/>
+              <w:left w:val="single" w:color="000000" w:sz="2" w:space="0" w:shadow="0" w:frame="0"/>
+              <w:bottom w:val="single" w:color="000000" w:sz="2" w:space="0" w:shadow="0" w:frame="0"/>
+              <w:right w:val="single" w:color="000000" w:sz="2" w:space="0" w:shadow="0" w:frame="0"/>
+            </w:tcBorders>
+            <w:shd w:val="clear" w:color="auto" w:fill="fefefe"/>
+            <w:tcMar>
+              <w:top w:type="dxa" w:w="80"/>
+              <w:left w:type="dxa" w:w="80"/>
+              <w:bottom w:type="dxa" w:w="80"/>
+              <w:right w:type="dxa" w:w="80"/>
+            </w:tcMar>
+            <w:vAlign w:val="top"/>
+          </w:tcPr>
+          <w:p>
+            <w:pPr>
+              <w:pStyle w:val="Стиль таблицы 2"/>
+            </w:pPr>
+            <w:r>
+              <w:rPr>
+                <w:rtl w:val="0"/>
+              </w:rPr>
+              <w:t>Регистрация</w:t>
+            </w:r>
+          </w:p>
+        </w:tc>
+        <w:tc>
+          <w:tcPr>
+            <w:tcW w:type="dxa" w:w="1812"/>
+            <w:tcBorders>
+              <w:top w:val="single" w:color="000000" w:sz="2" w:space="0" w:shadow="0" w:frame="0"/>
+              <w:left w:val="single" w:color="000000" w:sz="2" w:space="0" w:shadow="0" w:frame="0"/>
+              <w:bottom w:val="single" w:color="000000" w:sz="2" w:space="0" w:shadow="0" w:frame="0"/>
+              <w:right w:val="single" w:color="000000" w:sz="2" w:space="0" w:shadow="0" w:frame="0"/>
+            </w:tcBorders>
+            <w:shd w:val="clear" w:color="auto" w:fill="fefefe"/>
+            <w:tcMar>
+              <w:top w:type="dxa" w:w="80"/>
+              <w:left w:type="dxa" w:w="80"/>
+              <w:bottom w:type="dxa" w:w="80"/>
+              <w:right w:type="dxa" w:w="80"/>
+            </w:tcMar>
+            <w:vAlign w:val="top"/>
+          </w:tcPr>
+          <w:p>
+            <w:pPr>
+              <w:pStyle w:val="Стиль таблицы 2"/>
+            </w:pPr>
+            <w:r>
+              <w:rPr>
+                <w:rtl w:val="0"/>
+                <w:lang w:val="ru-RU"/>
+              </w:rPr>
+              <w:t>Нажатие кнопки «Зарегестрироваться» на странице авторизации</w:t>
+            </w:r>
+          </w:p>
+        </w:tc>
+        <w:tc>
+          <w:tcPr>
+            <w:tcW w:type="dxa" w:w="1970"/>
+            <w:tcBorders>
+              <w:top w:val="single" w:color="000000" w:sz="2" w:space="0" w:shadow="0" w:frame="0"/>
+              <w:left w:val="single" w:color="000000" w:sz="2" w:space="0" w:shadow="0" w:frame="0"/>
+              <w:bottom w:val="single" w:color="000000" w:sz="2" w:space="0" w:shadow="0" w:frame="0"/>
+              <w:right w:val="single" w:color="000000" w:sz="2" w:space="0" w:shadow="0" w:frame="0"/>
+            </w:tcBorders>
+            <w:shd w:val="clear" w:color="auto" w:fill="fefefe"/>
+            <w:tcMar>
+              <w:top w:type="dxa" w:w="80"/>
+              <w:left w:type="dxa" w:w="80"/>
+              <w:bottom w:type="dxa" w:w="80"/>
+              <w:right w:type="dxa" w:w="80"/>
+            </w:tcMar>
+            <w:vAlign w:val="top"/>
+          </w:tcPr>
+          <w:p>
+            <w:pPr>
+              <w:pStyle w:val="Стиль таблицы 2"/>
+            </w:pPr>
+            <w:r>
+              <w:rPr>
+                <w:rtl w:val="0"/>
+              </w:rPr>
+              <w:t>Регистрация</w:t>
+            </w:r>
+          </w:p>
+        </w:tc>
+        <w:tc>
+          <w:tcPr>
+            <w:tcW w:type="dxa" w:w="2552"/>
+            <w:tcBorders>
+              <w:top w:val="single" w:color="000000" w:sz="2" w:space="0" w:shadow="0" w:frame="0"/>
+              <w:left w:val="single" w:color="000000" w:sz="2" w:space="0" w:shadow="0" w:frame="0"/>
+              <w:bottom w:val="single" w:color="000000" w:sz="2" w:space="0" w:shadow="0" w:frame="0"/>
+              <w:right w:val="single" w:color="000000" w:sz="2" w:space="0" w:shadow="0" w:frame="0"/>
+            </w:tcBorders>
+            <w:shd w:val="clear" w:color="auto" w:fill="fefefe"/>
+            <w:tcMar>
+              <w:top w:type="dxa" w:w="80"/>
+              <w:left w:type="dxa" w:w="80"/>
+              <w:bottom w:type="dxa" w:w="80"/>
+              <w:right w:type="dxa" w:w="80"/>
+            </w:tcMar>
+            <w:vAlign w:val="top"/>
+          </w:tcPr>
+          <w:p>
+            <w:pPr>
+              <w:pStyle w:val="Стиль таблицы 2"/>
+            </w:pPr>
+            <w:r>
+              <w:rPr>
+                <w:rtl w:val="0"/>
+                <w:lang w:val="ru-RU"/>
+              </w:rPr>
+              <w:t>Открытие регистрационной формы</w:t>
+            </w:r>
+            <w:r>
+              <w:rPr>
+                <w:rtl w:val="0"/>
+              </w:rPr>
+              <w:t xml:space="preserve">. </w:t>
+            </w:r>
+          </w:p>
+        </w:tc>
+        <w:tc>
+          <w:tcPr>
+            <w:tcW w:type="dxa" w:w="1112"/>
+            <w:tcBorders>
+              <w:top w:val="single" w:color="000000" w:sz="2" w:space="0" w:shadow="0" w:frame="0"/>
+              <w:left w:val="single" w:color="000000" w:sz="2" w:space="0" w:shadow="0" w:frame="0"/>
+              <w:bottom w:val="single" w:color="000000" w:sz="2" w:space="0" w:shadow="0" w:frame="0"/>
+              <w:right w:val="single" w:color="000000" w:sz="2" w:space="0" w:shadow="0" w:frame="0"/>
+            </w:tcBorders>
+            <w:shd w:val="clear" w:color="auto" w:fill="ed220b"/>
+            <w:tcMar>
+              <w:top w:type="dxa" w:w="80"/>
+              <w:left w:type="dxa" w:w="80"/>
+              <w:bottom w:type="dxa" w:w="80"/>
+              <w:right w:type="dxa" w:w="80"/>
+            </w:tcMar>
+            <w:vAlign w:val="top"/>
+          </w:tcPr>
+          <w:p/>
+        </w:tc>
+        <w:tc>
+          <w:tcPr>
+            <w:tcW w:type="dxa" w:w="838"/>
+            <w:tcBorders>
+              <w:top w:val="single" w:color="000000" w:sz="2" w:space="0" w:shadow="0" w:frame="0"/>
+              <w:left w:val="single" w:color="000000" w:sz="2" w:space="0" w:shadow="0" w:frame="0"/>
+              <w:bottom w:val="single" w:color="000000" w:sz="2" w:space="0" w:shadow="0" w:frame="0"/>
+              <w:right w:val="single" w:color="000000" w:sz="2" w:space="0" w:shadow="0" w:frame="0"/>
+            </w:tcBorders>
+            <w:shd w:val="clear" w:color="auto" w:fill="fefefe"/>
+            <w:tcMar>
+              <w:top w:type="dxa" w:w="80"/>
+              <w:left w:type="dxa" w:w="80"/>
+              <w:bottom w:type="dxa" w:w="80"/>
+              <w:right w:type="dxa" w:w="80"/>
+            </w:tcMar>
+            <w:vAlign w:val="top"/>
+          </w:tcPr>
+          <w:p/>
+        </w:tc>
+      </w:tr>
+      <w:tr>
+        <w:tblPrEx>
+          <w:shd w:val="clear" w:color="auto" w:fill="cadfff"/>
+        </w:tblPrEx>
+        <w:trPr>
+          <w:trHeight w:val="1449" w:hRule="atLeast"/>
+        </w:trPr>
+        <w:tc>
+          <w:tcPr>
+            <w:tcW w:type="dxa" w:w="252"/>
+            <w:tcBorders>
+              <w:top w:val="single" w:color="000000" w:sz="2" w:space="0" w:shadow="0" w:frame="0"/>
+              <w:left w:val="single" w:color="000000" w:sz="2" w:space="0" w:shadow="0" w:frame="0"/>
+              <w:bottom w:val="single" w:color="000000" w:sz="2" w:space="0" w:shadow="0" w:frame="0"/>
+              <w:right w:val="single" w:color="000000" w:sz="2" w:space="0" w:shadow="0" w:frame="0"/>
+            </w:tcBorders>
+            <w:shd w:val="clear" w:color="auto" w:fill="fefefe"/>
+            <w:tcMar>
+              <w:top w:type="dxa" w:w="80"/>
+              <w:left w:type="dxa" w:w="80"/>
+              <w:bottom w:type="dxa" w:w="80"/>
+              <w:right w:type="dxa" w:w="80"/>
+            </w:tcMar>
+            <w:vAlign w:val="top"/>
+          </w:tcPr>
+          <w:p>
+            <w:pPr>
+              <w:pStyle w:val="Основной текст C"/>
+              <w:jc w:val="right"/>
+            </w:pPr>
+            <w:r>
+              <w:rPr>
+                <w:rFonts w:ascii="Helvetica Neue" w:hAnsi="Helvetica Neue"/>
+                <w:sz w:val="20"/>
+                <w:szCs w:val="20"/>
+                <w:rtl w:val="0"/>
+                <w:lang w:val="en-US"/>
+              </w:rPr>
+              <w:t>7</w:t>
+            </w:r>
+          </w:p>
+        </w:tc>
+        <w:tc>
+          <w:tcPr>
+            <w:tcW w:type="dxa" w:w="1091"/>
+            <w:tcBorders>
+              <w:top w:val="single" w:color="000000" w:sz="2" w:space="0" w:shadow="0" w:frame="0"/>
+              <w:left w:val="single" w:color="000000" w:sz="2" w:space="0" w:shadow="0" w:frame="0"/>
+              <w:bottom w:val="single" w:color="000000" w:sz="2" w:space="0" w:shadow="0" w:frame="0"/>
+              <w:right w:val="single" w:color="000000" w:sz="2" w:space="0" w:shadow="0" w:frame="0"/>
+            </w:tcBorders>
+            <w:shd w:val="clear" w:color="auto" w:fill="fefefe"/>
+            <w:tcMar>
+              <w:top w:type="dxa" w:w="80"/>
+              <w:left w:type="dxa" w:w="80"/>
+              <w:bottom w:type="dxa" w:w="80"/>
+              <w:right w:type="dxa" w:w="80"/>
+            </w:tcMar>
+            <w:vAlign w:val="top"/>
+          </w:tcPr>
+          <w:p>
+            <w:pPr>
+              <w:pStyle w:val="Стиль таблицы 2"/>
+            </w:pPr>
+            <w:r>
+              <w:rPr>
+                <w:rtl w:val="0"/>
+                <w:lang w:val="ru-RU"/>
+              </w:rPr>
+              <w:t>Просмотр событий</w:t>
+            </w:r>
+          </w:p>
+        </w:tc>
+        <w:tc>
+          <w:tcPr>
+            <w:tcW w:type="dxa" w:w="1812"/>
+            <w:tcBorders>
+              <w:top w:val="single" w:color="000000" w:sz="2" w:space="0" w:shadow="0" w:frame="0"/>
+              <w:left w:val="single" w:color="000000" w:sz="2" w:space="0" w:shadow="0" w:frame="0"/>
+              <w:bottom w:val="single" w:color="000000" w:sz="2" w:space="0" w:shadow="0" w:frame="0"/>
+              <w:right w:val="single" w:color="000000" w:sz="2" w:space="0" w:shadow="0" w:frame="0"/>
+            </w:tcBorders>
+            <w:shd w:val="clear" w:color="auto" w:fill="fefefe"/>
+            <w:tcMar>
+              <w:top w:type="dxa" w:w="80"/>
+              <w:left w:type="dxa" w:w="80"/>
+              <w:bottom w:type="dxa" w:w="80"/>
+              <w:right w:type="dxa" w:w="80"/>
+            </w:tcMar>
+            <w:vAlign w:val="top"/>
+          </w:tcPr>
+          <w:p>
+            <w:pPr>
+              <w:pStyle w:val="Стиль таблицы 2"/>
+            </w:pPr>
+            <w:r>
+              <w:rPr>
+                <w:rtl w:val="0"/>
+                <w:lang w:val="ru-RU"/>
+              </w:rPr>
+              <w:t>Вход в аккаунт</w:t>
+            </w:r>
+          </w:p>
+        </w:tc>
+        <w:tc>
+          <w:tcPr>
+            <w:tcW w:type="dxa" w:w="1970"/>
+            <w:tcBorders>
+              <w:top w:val="single" w:color="000000" w:sz="2" w:space="0" w:shadow="0" w:frame="0"/>
+              <w:left w:val="single" w:color="000000" w:sz="2" w:space="0" w:shadow="0" w:frame="0"/>
+              <w:bottom w:val="single" w:color="000000" w:sz="2" w:space="0" w:shadow="0" w:frame="0"/>
+              <w:right w:val="single" w:color="000000" w:sz="2" w:space="0" w:shadow="0" w:frame="0"/>
+            </w:tcBorders>
+            <w:shd w:val="clear" w:color="auto" w:fill="fefefe"/>
+            <w:tcMar>
+              <w:top w:type="dxa" w:w="80"/>
+              <w:left w:type="dxa" w:w="80"/>
+              <w:bottom w:type="dxa" w:w="80"/>
+              <w:right w:type="dxa" w:w="80"/>
+            </w:tcMar>
+            <w:vAlign w:val="top"/>
+          </w:tcPr>
+          <w:p>
+            <w:pPr>
+              <w:pStyle w:val="Стиль таблицы 2"/>
+            </w:pPr>
+            <w:r>
+              <w:rPr>
+                <w:rtl w:val="0"/>
+                <w:lang w:val="ru-RU"/>
+              </w:rPr>
+              <w:t>Просмотр созданных ранее событий</w:t>
+            </w:r>
+          </w:p>
+        </w:tc>
+        <w:tc>
+          <w:tcPr>
+            <w:tcW w:type="dxa" w:w="2552"/>
+            <w:tcBorders>
+              <w:top w:val="single" w:color="000000" w:sz="2" w:space="0" w:shadow="0" w:frame="0"/>
+              <w:left w:val="single" w:color="000000" w:sz="2" w:space="0" w:shadow="0" w:frame="0"/>
+              <w:bottom w:val="single" w:color="000000" w:sz="2" w:space="0" w:shadow="0" w:frame="0"/>
+              <w:right w:val="single" w:color="000000" w:sz="2" w:space="0" w:shadow="0" w:frame="0"/>
+            </w:tcBorders>
+            <w:shd w:val="clear" w:color="auto" w:fill="fefefe"/>
+            <w:tcMar>
+              <w:top w:type="dxa" w:w="80"/>
+              <w:left w:type="dxa" w:w="80"/>
+              <w:bottom w:type="dxa" w:w="80"/>
+              <w:right w:type="dxa" w:w="80"/>
+            </w:tcMar>
+            <w:vAlign w:val="top"/>
+          </w:tcPr>
+          <w:p>
+            <w:pPr>
+              <w:pStyle w:val="Стиль таблицы 2"/>
+            </w:pPr>
+            <w:r>
+              <w:rPr>
+                <w:rtl w:val="0"/>
+                <w:lang w:val="ru-RU"/>
+              </w:rPr>
+              <w:t>Отображение страницы с созданными ранее событиями</w:t>
+            </w:r>
+            <w:r>
+              <w:rPr>
+                <w:rtl w:val="0"/>
+              </w:rPr>
+              <w:t xml:space="preserve">, </w:t>
+            </w:r>
+            <w:r>
+              <w:rPr>
+                <w:rtl w:val="0"/>
+                <w:lang w:val="ru-RU"/>
+              </w:rPr>
+              <w:t>кнопки для создания нового события и выхода из аккаунта</w:t>
+            </w:r>
+            <w:r>
+              <w:rPr>
+                <w:rtl w:val="0"/>
+              </w:rPr>
+              <w:t xml:space="preserve">. </w:t>
+            </w:r>
+          </w:p>
+        </w:tc>
+        <w:tc>
+          <w:tcPr>
+            <w:tcW w:type="dxa" w:w="1112"/>
+            <w:tcBorders>
+              <w:top w:val="single" w:color="000000" w:sz="2" w:space="0" w:shadow="0" w:frame="0"/>
+              <w:left w:val="single" w:color="000000" w:sz="2" w:space="0" w:shadow="0" w:frame="0"/>
+              <w:bottom w:val="single" w:color="000000" w:sz="2" w:space="0" w:shadow="0" w:frame="0"/>
+              <w:right w:val="single" w:color="000000" w:sz="2" w:space="0" w:shadow="0" w:frame="0"/>
+            </w:tcBorders>
+            <w:shd w:val="clear" w:color="auto" w:fill="ed220b"/>
+            <w:tcMar>
+              <w:top w:type="dxa" w:w="80"/>
+              <w:left w:type="dxa" w:w="80"/>
+              <w:bottom w:type="dxa" w:w="80"/>
+              <w:right w:type="dxa" w:w="80"/>
+            </w:tcMar>
+            <w:vAlign w:val="top"/>
+          </w:tcPr>
+          <w:p/>
+        </w:tc>
+        <w:tc>
+          <w:tcPr>
+            <w:tcW w:type="dxa" w:w="838"/>
+            <w:tcBorders>
+              <w:top w:val="single" w:color="000000" w:sz="2" w:space="0" w:shadow="0" w:frame="0"/>
+              <w:left w:val="single" w:color="000000" w:sz="2" w:space="0" w:shadow="0" w:frame="0"/>
+              <w:bottom w:val="single" w:color="000000" w:sz="2" w:space="0" w:shadow="0" w:frame="0"/>
+              <w:right w:val="single" w:color="000000" w:sz="2" w:space="0" w:shadow="0" w:frame="0"/>
+            </w:tcBorders>
+            <w:shd w:val="clear" w:color="auto" w:fill="fefefe"/>
+            <w:tcMar>
+              <w:top w:type="dxa" w:w="80"/>
+              <w:left w:type="dxa" w:w="80"/>
+              <w:bottom w:type="dxa" w:w="80"/>
+              <w:right w:type="dxa" w:w="80"/>
+            </w:tcMar>
+            <w:vAlign w:val="top"/>
+          </w:tcPr>
+          <w:p/>
+        </w:tc>
+      </w:tr>
+      <w:tr>
+        <w:tblPrEx>
+          <w:shd w:val="clear" w:color="auto" w:fill="cadfff"/>
+        </w:tblPrEx>
+        <w:trPr>
+          <w:trHeight w:val="2164" w:hRule="atLeast"/>
+        </w:trPr>
+        <w:tc>
+          <w:tcPr>
+            <w:tcW w:type="dxa" w:w="252"/>
+            <w:tcBorders>
+              <w:top w:val="single" w:color="000000" w:sz="2" w:space="0" w:shadow="0" w:frame="0"/>
+              <w:left w:val="single" w:color="000000" w:sz="2" w:space="0" w:shadow="0" w:frame="0"/>
+              <w:bottom w:val="single" w:color="000000" w:sz="2" w:space="0" w:shadow="0" w:frame="0"/>
+              <w:right w:val="single" w:color="000000" w:sz="2" w:space="0" w:shadow="0" w:frame="0"/>
+            </w:tcBorders>
+            <w:shd w:val="clear" w:color="auto" w:fill="fefefe"/>
+            <w:tcMar>
+              <w:top w:type="dxa" w:w="80"/>
+              <w:left w:type="dxa" w:w="80"/>
+              <w:bottom w:type="dxa" w:w="80"/>
+              <w:right w:type="dxa" w:w="80"/>
+            </w:tcMar>
+            <w:vAlign w:val="top"/>
+          </w:tcPr>
+          <w:p>
+            <w:pPr>
+              <w:pStyle w:val="Основной текст C"/>
+              <w:jc w:val="right"/>
+            </w:pPr>
+            <w:r>
+              <w:rPr>
+                <w:rFonts w:ascii="Helvetica Neue" w:hAnsi="Helvetica Neue"/>
+                <w:sz w:val="20"/>
+                <w:szCs w:val="20"/>
+                <w:rtl w:val="0"/>
+                <w:lang w:val="en-US"/>
+              </w:rPr>
+              <w:t>8</w:t>
+            </w:r>
+          </w:p>
+        </w:tc>
+        <w:tc>
+          <w:tcPr>
+            <w:tcW w:type="dxa" w:w="1091"/>
+            <w:tcBorders>
+              <w:top w:val="single" w:color="000000" w:sz="2" w:space="0" w:shadow="0" w:frame="0"/>
+              <w:left w:val="single" w:color="000000" w:sz="2" w:space="0" w:shadow="0" w:frame="0"/>
+              <w:bottom w:val="single" w:color="000000" w:sz="2" w:space="0" w:shadow="0" w:frame="0"/>
+              <w:right w:val="single" w:color="000000" w:sz="2" w:space="0" w:shadow="0" w:frame="0"/>
+            </w:tcBorders>
+            <w:shd w:val="clear" w:color="auto" w:fill="fefefe"/>
+            <w:tcMar>
+              <w:top w:type="dxa" w:w="80"/>
+              <w:left w:type="dxa" w:w="80"/>
+              <w:bottom w:type="dxa" w:w="80"/>
+              <w:right w:type="dxa" w:w="80"/>
+            </w:tcMar>
+            <w:vAlign w:val="top"/>
+          </w:tcPr>
+          <w:p>
+            <w:pPr>
+              <w:pStyle w:val="Стиль таблицы 2"/>
+            </w:pPr>
+            <w:r>
+              <w:rPr>
+                <w:rtl w:val="0"/>
+                <w:lang w:val="ru-RU"/>
+              </w:rPr>
+              <w:t>Создание события</w:t>
+            </w:r>
+          </w:p>
+        </w:tc>
+        <w:tc>
+          <w:tcPr>
+            <w:tcW w:type="dxa" w:w="1812"/>
+            <w:tcBorders>
+              <w:top w:val="single" w:color="000000" w:sz="2" w:space="0" w:shadow="0" w:frame="0"/>
+              <w:left w:val="single" w:color="000000" w:sz="2" w:space="0" w:shadow="0" w:frame="0"/>
+              <w:bottom w:val="single" w:color="000000" w:sz="2" w:space="0" w:shadow="0" w:frame="0"/>
+              <w:right w:val="single" w:color="000000" w:sz="2" w:space="0" w:shadow="0" w:frame="0"/>
+            </w:tcBorders>
+            <w:shd w:val="clear" w:color="auto" w:fill="fefefe"/>
+            <w:tcMar>
+              <w:top w:type="dxa" w:w="80"/>
+              <w:left w:type="dxa" w:w="80"/>
+              <w:bottom w:type="dxa" w:w="80"/>
+              <w:right w:type="dxa" w:w="80"/>
+            </w:tcMar>
+            <w:vAlign w:val="top"/>
+          </w:tcPr>
+          <w:p>
+            <w:pPr>
+              <w:pStyle w:val="Стиль таблицы 2"/>
+            </w:pPr>
+            <w:r>
+              <w:rPr>
+                <w:rtl w:val="0"/>
+                <w:lang w:val="ru-RU"/>
+              </w:rPr>
+              <w:t>Нажатие кнопки «Создать событие» на странице с событиями</w:t>
+            </w:r>
+          </w:p>
+        </w:tc>
+        <w:tc>
+          <w:tcPr>
+            <w:tcW w:type="dxa" w:w="1970"/>
+            <w:tcBorders>
+              <w:top w:val="single" w:color="000000" w:sz="2" w:space="0" w:shadow="0" w:frame="0"/>
+              <w:left w:val="single" w:color="000000" w:sz="2" w:space="0" w:shadow="0" w:frame="0"/>
+              <w:bottom w:val="single" w:color="000000" w:sz="2" w:space="0" w:shadow="0" w:frame="0"/>
+              <w:right w:val="single" w:color="000000" w:sz="2" w:space="0" w:shadow="0" w:frame="0"/>
+            </w:tcBorders>
+            <w:shd w:val="clear" w:color="auto" w:fill="fefefe"/>
+            <w:tcMar>
+              <w:top w:type="dxa" w:w="80"/>
+              <w:left w:type="dxa" w:w="80"/>
+              <w:bottom w:type="dxa" w:w="80"/>
+              <w:right w:type="dxa" w:w="80"/>
+            </w:tcMar>
+            <w:vAlign w:val="top"/>
+          </w:tcPr>
+          <w:p>
+            <w:pPr>
+              <w:pStyle w:val="Стиль таблицы 2"/>
+            </w:pPr>
+            <w:r>
+              <w:rPr>
+                <w:rtl w:val="0"/>
+                <w:lang w:val="ru-RU"/>
+              </w:rPr>
+              <w:t>Создание событья</w:t>
+            </w:r>
+          </w:p>
+        </w:tc>
+        <w:tc>
+          <w:tcPr>
+            <w:tcW w:type="dxa" w:w="2552"/>
+            <w:tcBorders>
+              <w:top w:val="single" w:color="000000" w:sz="2" w:space="0" w:shadow="0" w:frame="0"/>
+              <w:left w:val="single" w:color="000000" w:sz="2" w:space="0" w:shadow="0" w:frame="0"/>
+              <w:bottom w:val="single" w:color="000000" w:sz="2" w:space="0" w:shadow="0" w:frame="0"/>
+              <w:right w:val="single" w:color="000000" w:sz="2" w:space="0" w:shadow="0" w:frame="0"/>
+            </w:tcBorders>
+            <w:shd w:val="clear" w:color="auto" w:fill="fefefe"/>
+            <w:tcMar>
+              <w:top w:type="dxa" w:w="80"/>
+              <w:left w:type="dxa" w:w="80"/>
+              <w:bottom w:type="dxa" w:w="80"/>
+              <w:right w:type="dxa" w:w="80"/>
+            </w:tcMar>
+            <w:vAlign w:val="top"/>
+          </w:tcPr>
+          <w:p>
+            <w:pPr>
+              <w:pStyle w:val="Стиль таблицы 2"/>
+            </w:pPr>
+            <w:r>
+              <w:rPr>
+                <w:rtl w:val="0"/>
+                <w:lang w:val="ru-RU"/>
+              </w:rPr>
+              <w:t>Открытие формы для создания события</w:t>
+            </w:r>
+            <w:r>
+              <w:rPr>
+                <w:rtl w:val="0"/>
+              </w:rPr>
+              <w:t xml:space="preserve">, </w:t>
+            </w:r>
+            <w:r>
+              <w:rPr>
+                <w:rtl w:val="0"/>
+                <w:lang w:val="ru-RU"/>
+              </w:rPr>
+              <w:t>на которой нужно указать информацию о событии и отрегулировать стоимость билетов</w:t>
+            </w:r>
+            <w:r>
+              <w:rPr>
+                <w:rtl w:val="0"/>
+              </w:rPr>
+              <w:t xml:space="preserve">, </w:t>
+            </w:r>
+            <w:r>
+              <w:rPr>
+                <w:rtl w:val="0"/>
+                <w:lang w:val="ru-RU"/>
+              </w:rPr>
+              <w:t>возможность скачать электронную версию договора</w:t>
+            </w:r>
+            <w:r>
+              <w:rPr>
+                <w:rtl w:val="0"/>
+              </w:rPr>
+              <w:t xml:space="preserve">. </w:t>
+            </w:r>
+          </w:p>
+        </w:tc>
+        <w:tc>
+          <w:tcPr>
+            <w:tcW w:type="dxa" w:w="1112"/>
+            <w:tcBorders>
+              <w:top w:val="single" w:color="000000" w:sz="2" w:space="0" w:shadow="0" w:frame="0"/>
+              <w:left w:val="single" w:color="000000" w:sz="2" w:space="0" w:shadow="0" w:frame="0"/>
+              <w:bottom w:val="single" w:color="000000" w:sz="2" w:space="0" w:shadow="0" w:frame="0"/>
+              <w:right w:val="single" w:color="000000" w:sz="2" w:space="0" w:shadow="0" w:frame="0"/>
+            </w:tcBorders>
+            <w:shd w:val="clear" w:color="auto" w:fill="ed220b"/>
+            <w:tcMar>
+              <w:top w:type="dxa" w:w="80"/>
+              <w:left w:type="dxa" w:w="80"/>
+              <w:bottom w:type="dxa" w:w="80"/>
+              <w:right w:type="dxa" w:w="80"/>
+            </w:tcMar>
+            <w:vAlign w:val="top"/>
+          </w:tcPr>
+          <w:p/>
+        </w:tc>
+        <w:tc>
+          <w:tcPr>
+            <w:tcW w:type="dxa" w:w="838"/>
+            <w:tcBorders>
+              <w:top w:val="single" w:color="000000" w:sz="2" w:space="0" w:shadow="0" w:frame="0"/>
+              <w:left w:val="single" w:color="000000" w:sz="2" w:space="0" w:shadow="0" w:frame="0"/>
+              <w:bottom w:val="single" w:color="000000" w:sz="2" w:space="0" w:shadow="0" w:frame="0"/>
+              <w:right w:val="single" w:color="000000" w:sz="2" w:space="0" w:shadow="0" w:frame="0"/>
+            </w:tcBorders>
+            <w:shd w:val="clear" w:color="auto" w:fill="fefefe"/>
+            <w:tcMar>
+              <w:top w:type="dxa" w:w="80"/>
+              <w:left w:type="dxa" w:w="80"/>
+              <w:bottom w:type="dxa" w:w="80"/>
+              <w:right w:type="dxa" w:w="80"/>
+            </w:tcMar>
+            <w:vAlign w:val="top"/>
+          </w:tcPr>
+          <w:p/>
+        </w:tc>
+      </w:tr>
+      <w:tr>
+        <w:tblPrEx>
+          <w:shd w:val="clear" w:color="auto" w:fill="cadfff"/>
+        </w:tblPrEx>
+        <w:trPr>
+          <w:trHeight w:val="729" w:hRule="atLeast"/>
+        </w:trPr>
+        <w:tc>
+          <w:tcPr>
+            <w:tcW w:type="dxa" w:w="252"/>
+            <w:tcBorders>
+              <w:top w:val="single" w:color="000000" w:sz="2" w:space="0" w:shadow="0" w:frame="0"/>
+              <w:left w:val="single" w:color="000000" w:sz="2" w:space="0" w:shadow="0" w:frame="0"/>
+              <w:bottom w:val="single" w:color="000000" w:sz="2" w:space="0" w:shadow="0" w:frame="0"/>
+              <w:right w:val="single" w:color="000000" w:sz="2" w:space="0" w:shadow="0" w:frame="0"/>
+            </w:tcBorders>
+            <w:shd w:val="clear" w:color="auto" w:fill="fefefe"/>
+            <w:tcMar>
+              <w:top w:type="dxa" w:w="80"/>
+              <w:left w:type="dxa" w:w="80"/>
+              <w:bottom w:type="dxa" w:w="80"/>
+              <w:right w:type="dxa" w:w="80"/>
+            </w:tcMar>
+            <w:vAlign w:val="top"/>
+          </w:tcPr>
+          <w:p>
+            <w:pPr>
+              <w:pStyle w:val="Основной текст C"/>
+              <w:jc w:val="right"/>
+            </w:pPr>
+            <w:r>
+              <w:rPr>
+                <w:rFonts w:ascii="Helvetica Neue" w:hAnsi="Helvetica Neue"/>
+                <w:sz w:val="20"/>
+                <w:szCs w:val="20"/>
+                <w:rtl w:val="0"/>
+                <w:lang w:val="en-US"/>
+              </w:rPr>
+              <w:t>9</w:t>
+            </w:r>
+          </w:p>
+        </w:tc>
+        <w:tc>
+          <w:tcPr>
+            <w:tcW w:type="dxa" w:w="1091"/>
+            <w:tcBorders>
+              <w:top w:val="single" w:color="000000" w:sz="2" w:space="0" w:shadow="0" w:frame="0"/>
+              <w:left w:val="single" w:color="000000" w:sz="2" w:space="0" w:shadow="0" w:frame="0"/>
+              <w:bottom w:val="single" w:color="000000" w:sz="2" w:space="0" w:shadow="0" w:frame="0"/>
+              <w:right w:val="single" w:color="000000" w:sz="2" w:space="0" w:shadow="0" w:frame="0"/>
+            </w:tcBorders>
+            <w:shd w:val="clear" w:color="auto" w:fill="fefefe"/>
+            <w:tcMar>
+              <w:top w:type="dxa" w:w="80"/>
+              <w:left w:type="dxa" w:w="80"/>
+              <w:bottom w:type="dxa" w:w="80"/>
+              <w:right w:type="dxa" w:w="80"/>
+            </w:tcMar>
+            <w:vAlign w:val="top"/>
+          </w:tcPr>
+          <w:p>
+            <w:pPr>
+              <w:pStyle w:val="Стиль таблицы 2"/>
+            </w:pPr>
+            <w:r>
+              <w:rPr>
+                <w:rtl w:val="0"/>
+                <w:lang w:val="ru-RU"/>
+              </w:rPr>
+              <w:t>Выход из аккаунта</w:t>
+            </w:r>
+          </w:p>
+        </w:tc>
+        <w:tc>
+          <w:tcPr>
+            <w:tcW w:type="dxa" w:w="1812"/>
+            <w:tcBorders>
+              <w:top w:val="single" w:color="000000" w:sz="2" w:space="0" w:shadow="0" w:frame="0"/>
+              <w:left w:val="single" w:color="000000" w:sz="2" w:space="0" w:shadow="0" w:frame="0"/>
+              <w:bottom w:val="single" w:color="000000" w:sz="2" w:space="0" w:shadow="0" w:frame="0"/>
+              <w:right w:val="single" w:color="000000" w:sz="2" w:space="0" w:shadow="0" w:frame="0"/>
+            </w:tcBorders>
+            <w:shd w:val="clear" w:color="auto" w:fill="fefefe"/>
+            <w:tcMar>
+              <w:top w:type="dxa" w:w="80"/>
+              <w:left w:type="dxa" w:w="80"/>
+              <w:bottom w:type="dxa" w:w="80"/>
+              <w:right w:type="dxa" w:w="80"/>
+            </w:tcMar>
+            <w:vAlign w:val="top"/>
+          </w:tcPr>
+          <w:p>
+            <w:pPr>
+              <w:pStyle w:val="Стиль таблицы 2"/>
+            </w:pPr>
+            <w:r>
+              <w:rPr>
+                <w:rtl w:val="0"/>
+                <w:lang w:val="ru-RU"/>
+              </w:rPr>
+              <w:t>Нажатие кнопки «Выйти»</w:t>
+            </w:r>
+          </w:p>
+        </w:tc>
+        <w:tc>
+          <w:tcPr>
+            <w:tcW w:type="dxa" w:w="1970"/>
+            <w:tcBorders>
+              <w:top w:val="single" w:color="000000" w:sz="2" w:space="0" w:shadow="0" w:frame="0"/>
+              <w:left w:val="single" w:color="000000" w:sz="2" w:space="0" w:shadow="0" w:frame="0"/>
+              <w:bottom w:val="single" w:color="000000" w:sz="2" w:space="0" w:shadow="0" w:frame="0"/>
+              <w:right w:val="single" w:color="000000" w:sz="2" w:space="0" w:shadow="0" w:frame="0"/>
+            </w:tcBorders>
+            <w:shd w:val="clear" w:color="auto" w:fill="fefefe"/>
+            <w:tcMar>
+              <w:top w:type="dxa" w:w="80"/>
+              <w:left w:type="dxa" w:w="80"/>
+              <w:bottom w:type="dxa" w:w="80"/>
+              <w:right w:type="dxa" w:w="80"/>
+            </w:tcMar>
+            <w:vAlign w:val="top"/>
+          </w:tcPr>
+          <w:p>
+            <w:pPr>
+              <w:pStyle w:val="Стиль таблицы 2"/>
+            </w:pPr>
+            <w:r>
+              <w:rPr>
+                <w:rtl w:val="0"/>
+                <w:lang w:val="ru-RU"/>
+              </w:rPr>
+              <w:t>Выход из аккаунта</w:t>
+            </w:r>
+          </w:p>
+        </w:tc>
+        <w:tc>
+          <w:tcPr>
+            <w:tcW w:type="dxa" w:w="2552"/>
+            <w:tcBorders>
+              <w:top w:val="single" w:color="000000" w:sz="2" w:space="0" w:shadow="0" w:frame="0"/>
+              <w:left w:val="single" w:color="000000" w:sz="2" w:space="0" w:shadow="0" w:frame="0"/>
+              <w:bottom w:val="single" w:color="000000" w:sz="2" w:space="0" w:shadow="0" w:frame="0"/>
+              <w:right w:val="single" w:color="000000" w:sz="2" w:space="0" w:shadow="0" w:frame="0"/>
+            </w:tcBorders>
+            <w:shd w:val="clear" w:color="auto" w:fill="fefefe"/>
+            <w:tcMar>
+              <w:top w:type="dxa" w:w="80"/>
+              <w:left w:type="dxa" w:w="80"/>
+              <w:bottom w:type="dxa" w:w="80"/>
+              <w:right w:type="dxa" w:w="80"/>
+            </w:tcMar>
+            <w:vAlign w:val="top"/>
+          </w:tcPr>
+          <w:p>
+            <w:pPr>
+              <w:pStyle w:val="Стиль таблицы 2"/>
+            </w:pPr>
+            <w:r>
+              <w:rPr>
+                <w:rtl w:val="0"/>
+                <w:lang w:val="ru-RU"/>
+              </w:rPr>
+              <w:t>Отображение страницы авторизации</w:t>
+            </w:r>
+            <w:r>
+              <w:rPr>
+                <w:rtl w:val="0"/>
+              </w:rPr>
+              <w:t xml:space="preserve">. </w:t>
+            </w:r>
+          </w:p>
+        </w:tc>
+        <w:tc>
+          <w:tcPr>
+            <w:tcW w:type="dxa" w:w="1112"/>
+            <w:tcBorders>
+              <w:top w:val="single" w:color="000000" w:sz="2" w:space="0" w:shadow="0" w:frame="0"/>
+              <w:left w:val="single" w:color="000000" w:sz="2" w:space="0" w:shadow="0" w:frame="0"/>
+              <w:bottom w:val="single" w:color="000000" w:sz="2" w:space="0" w:shadow="0" w:frame="0"/>
+              <w:right w:val="single" w:color="000000" w:sz="2" w:space="0" w:shadow="0" w:frame="0"/>
+            </w:tcBorders>
+            <w:shd w:val="clear" w:color="auto" w:fill="ed220b"/>
+            <w:tcMar>
+              <w:top w:type="dxa" w:w="80"/>
+              <w:left w:type="dxa" w:w="80"/>
+              <w:bottom w:type="dxa" w:w="80"/>
+              <w:right w:type="dxa" w:w="80"/>
+            </w:tcMar>
+            <w:vAlign w:val="top"/>
+          </w:tcPr>
+          <w:p/>
+        </w:tc>
+        <w:tc>
+          <w:tcPr>
+            <w:tcW w:type="dxa" w:w="838"/>
+            <w:tcBorders>
+              <w:top w:val="single" w:color="000000" w:sz="2" w:space="0" w:shadow="0" w:frame="0"/>
+              <w:left w:val="single" w:color="000000" w:sz="2" w:space="0" w:shadow="0" w:frame="0"/>
+              <w:bottom w:val="single" w:color="000000" w:sz="2" w:space="0" w:shadow="0" w:frame="0"/>
+              <w:right w:val="single" w:color="000000" w:sz="2" w:space="0" w:shadow="0" w:frame="0"/>
+            </w:tcBorders>
+            <w:shd w:val="clear" w:color="auto" w:fill="fefefe"/>
+            <w:tcMar>
+              <w:top w:type="dxa" w:w="80"/>
+              <w:left w:type="dxa" w:w="80"/>
+              <w:bottom w:type="dxa" w:w="80"/>
+              <w:right w:type="dxa" w:w="80"/>
+            </w:tcMar>
+            <w:vAlign w:val="top"/>
+          </w:tcPr>
+          <w:p/>
+        </w:tc>
+      </w:tr>
+    </w:tbl>
+    <w:p>
+      <w:pPr>
+        <w:pStyle w:val="Подзаголовок"/>
+        <w:widowControl w:val="0"/>
+        <w:ind w:left="216" w:hanging="216"/>
+      </w:pPr>
+    </w:p>
+    <w:p>
+      <w:pPr>
+        <w:pStyle w:val="Подзаголовок"/>
+        <w:widowControl w:val="0"/>
+        <w:ind w:left="108" w:hanging="108"/>
+      </w:pPr>
+    </w:p>
+    <w:p>
+      <w:pPr>
+        <w:pStyle w:val="Основной текст B"/>
+        <w:rPr>
+          <w:lang w:val="ru-RU"/>
+        </w:rPr>
+      </w:pPr>
+    </w:p>
+    <w:p>
+      <w:pPr>
+        <w:pStyle w:val="Подзаголовок"/>
+        <w:jc w:val="center"/>
+      </w:pPr>
+      <w:r>
+        <w:rPr>
+          <w:rtl w:val="0"/>
+          <w:lang w:val="ru-RU"/>
+        </w:rPr>
+        <w:t>Макет главной страницы</w:t>
+      </w:r>
+    </w:p>
+    <w:p>
+      <w:pPr>
+        <w:pStyle w:val="Основной текст B"/>
+      </w:pPr>
+      <w:r>
+        <w:rPr>
+          <w:rStyle w:val="Hyperlink.0"/>
+        </w:rPr>
+        <w:fldChar w:fldCharType="begin" w:fldLock="0"/>
+      </w:r>
+      <w:r>
+        <w:rPr>
+          <w:rStyle w:val="Hyperlink.0"/>
+        </w:rPr>
+        <w:instrText xml:space="preserve"> HYPERLINK "http://shizukucloud.me"</w:instrText>
+      </w:r>
+      <w:r>
+        <w:rPr>
+          <w:rStyle w:val="Hyperlink.0"/>
+        </w:rPr>
+        <w:fldChar w:fldCharType="separate" w:fldLock="0"/>
+      </w:r>
+      <w:r>
+        <w:rPr>
+          <w:rStyle w:val="Hyperlink.0"/>
+          <w:rtl w:val="0"/>
+          <w:lang w:val="de-DE"/>
+        </w:rPr>
+        <w:t>http://shizukucloud.me</w:t>
+      </w:r>
+      <w:r>
+        <w:rPr/>
+        <w:fldChar w:fldCharType="end" w:fldLock="0"/>
+      </w:r>
+    </w:p>
+    <w:p>
+      <w:pPr>
+        <w:pStyle w:val="Подзаголовок"/>
+        <w:jc w:val="center"/>
+      </w:pPr>
+      <w:r>
+        <w:rPr>
+          <w:rStyle w:val="Нет"/>
+          <w:rtl w:val="0"/>
+          <w:lang w:val="ru-RU"/>
+        </w:rPr>
+        <w:t xml:space="preserve">Модели для </w:t>
+      </w:r>
+      <w:r>
+        <w:rPr>
+          <w:rStyle w:val="Нет"/>
+          <w:rtl w:val="0"/>
+          <w:lang w:val="en-US"/>
+        </w:rPr>
+        <w:t>O</w:t>
+      </w:r>
+      <w:r>
+        <w:rPr>
+          <w:rStyle w:val="Нет"/>
+          <w:rtl w:val="0"/>
+          <w:lang w:val="en-US"/>
+        </w:rPr>
+        <w:t>RM</w:t>
+      </w:r>
+    </w:p>
+    <w:p>
+      <w:pPr>
+        <w:pStyle w:val="Основной текст B"/>
+      </w:pPr>
+      <w:r>
+        <w:rPr>
+          <w:rStyle w:val="Hyperlink.1"/>
+        </w:rPr>
+        <w:fldChar w:fldCharType="begin" w:fldLock="0"/>
+      </w:r>
+      <w:r>
+        <w:rPr>
+          <w:rStyle w:val="Hyperlink.1"/>
+        </w:rPr>
+        <w:instrText xml:space="preserve"> HYPERLINK "https://github.com/Gyks/musicalEventsOrganizer/blob/master/EventsOrganizer/musicalEventOrganizerWeb/models.py"</w:instrText>
+      </w:r>
+      <w:r>
+        <w:rPr>
+          <w:rStyle w:val="Hyperlink.1"/>
+        </w:rPr>
+        <w:fldChar w:fldCharType="separate" w:fldLock="0"/>
+      </w:r>
+      <w:r>
+        <w:rPr>
+          <w:rStyle w:val="Hyperlink.1"/>
+          <w:rtl w:val="0"/>
+          <w:lang w:val="en-US"/>
+        </w:rPr>
+        <w:t>https://github.com/Gyks/musicalEventsOrganizer/blob/master/EventsOrganizer/musicalEventOrganizerWeb/models.py</w:t>
+      </w:r>
+      <w:r>
+        <w:rPr/>
+        <w:fldChar w:fldCharType="end" w:fldLock="0"/>
+      </w:r>
+    </w:p>
+    <w:p>
+      <w:pPr>
+        <w:pStyle w:val="Подзаголовок"/>
+        <w:jc w:val="center"/>
+      </w:pPr>
+      <w:r>
+        <w:rPr>
+          <w:rStyle w:val="Нет"/>
+          <w:rtl w:val="0"/>
+          <w:lang w:val="ru-RU"/>
+        </w:rPr>
+        <w:t>И</w:t>
+      </w:r>
+      <w:r>
+        <w:rPr>
+          <w:rStyle w:val="Нет"/>
+          <w:rtl w:val="0"/>
+          <w:lang w:val="en-US"/>
+        </w:rPr>
+        <w:t>нтерфейсно реализованные классы</w:t>
+      </w:r>
+    </w:p>
+    <w:p>
+      <w:pPr>
+        <w:pStyle w:val="Основной текст B"/>
+      </w:pPr>
+      <w:r>
+        <w:rPr>
+          <w:rStyle w:val="Hyperlink.1"/>
+        </w:rPr>
+        <w:fldChar w:fldCharType="begin" w:fldLock="0"/>
+      </w:r>
+      <w:r>
+        <w:rPr>
+          <w:rStyle w:val="Hyperlink.1"/>
+        </w:rPr>
+        <w:instrText xml:space="preserve"> HYPERLINK "https://github.com/Gyks/musicalEventsOrganizer/blob/master/EventsOrganizer/musicalEventOrganizerWeb/views.py"</w:instrText>
+      </w:r>
+      <w:r>
+        <w:rPr>
+          <w:rStyle w:val="Hyperlink.1"/>
+        </w:rPr>
+        <w:fldChar w:fldCharType="separate" w:fldLock="0"/>
+      </w:r>
+      <w:r>
+        <w:rPr>
+          <w:rStyle w:val="Hyperlink.1"/>
+          <w:rtl w:val="0"/>
+          <w:lang w:val="en-US"/>
+        </w:rPr>
+        <w:t>https://github.com/Gyks/musicalEventsOrganizer/blob/master/EventsOrganizer/musicalEventOrganizerWeb/views.py</w:t>
+      </w:r>
+      <w:r>
+        <w:rPr/>
+        <w:fldChar w:fldCharType="end" w:fldLock="0"/>
+      </w:r>
+    </w:p>
     <w:sectPr>
-      <w:headerReference w:type="default" r:id="rId4"/>
-      <w:footerReference w:type="default" r:id="rId5"/>
-      <w:pgSz w:w="11906" w:h="16838" w:orient="portrait"/>
+      <w:headerReference w:type="default" r:id="rId13"/>
+      <w:footerReference w:type="default" r:id="rId14"/>
+      <w:pgSz w:w="11900" w:h="16840" w:orient="portrait"/>
       <w:pgMar w:top="1134" w:right="1134" w:bottom="1134" w:left="1134" w:header="709" w:footer="850"/>
       <w:bidi w:val="0"/>
     </w:sectPr>
@@ -333,6 +3810,10 @@
 <file path=word/footer1.xml><?xml version="1.0" encoding="utf-8"?>
 <w:ftr xmlns:r="http://schemas.openxmlformats.org/officeDocument/2006/relationships" xmlns:wp="http://schemas.openxmlformats.org/drawingml/2006/wordprocessingDrawing" xmlns:w="http://schemas.openxmlformats.org/wordprocessingml/2006/main" xmlns:w10="urn:schemas-microsoft-com:office:word" xmlns:w14="http://schemas.microsoft.com/office/word/2010/wordml" xmlns:wps="http://schemas.microsoft.com/office/word/2010/wordprocessingShape" xmlns:wpg="http://schemas.microsoft.com/office/word/2010/wordprocessingGroup" xmlns:mc="http://schemas.openxmlformats.org/markup-compatibility/2006" xmlns:v="urn:schemas-microsoft-com:vml" xmlns:o="urn:schemas-microsoft-com:office:office" xmlns:m="http://schemas.openxmlformats.org/officeDocument/2006/math" mc:Ignorable="w14">
   <w:p>
+    <w:pPr>
+      <w:pStyle w:val="Колонтитул"/>
+      <w:bidi w:val="0"/>
+    </w:pPr>
     <w:r/>
   </w:p>
 </w:ftr>
@@ -341,9 +3822,302 @@
 <file path=word/header1.xml><?xml version="1.0" encoding="utf-8"?>
 <w:hdr xmlns:r="http://schemas.openxmlformats.org/officeDocument/2006/relationships" xmlns:wp="http://schemas.openxmlformats.org/drawingml/2006/wordprocessingDrawing" xmlns:w="http://schemas.openxmlformats.org/wordprocessingml/2006/main" xmlns:w10="urn:schemas-microsoft-com:office:word" xmlns:w14="http://schemas.microsoft.com/office/word/2010/wordml" xmlns:wps="http://schemas.microsoft.com/office/word/2010/wordprocessingShape" xmlns:wpg="http://schemas.microsoft.com/office/word/2010/wordprocessingGroup" xmlns:mc="http://schemas.openxmlformats.org/markup-compatibility/2006" xmlns:v="urn:schemas-microsoft-com:vml" xmlns:o="urn:schemas-microsoft-com:office:office" xmlns:m="http://schemas.openxmlformats.org/officeDocument/2006/math" mc:Ignorable="w14">
   <w:p>
+    <w:pPr>
+      <w:pStyle w:val="Колонтитул"/>
+      <w:bidi w:val="0"/>
+    </w:pPr>
     <w:r/>
   </w:p>
 </w:hdr>
+</file>
+
+<file path=word/numbering.xml><?xml version="1.0" encoding="utf-8"?>
+<w:numbering xmlns:w="http://schemas.openxmlformats.org/wordprocessingml/2006/main" xmlns:wp="http://schemas.openxmlformats.org/drawingml/2006/wordprocessingDrawing" xmlns:w14="http://schemas.microsoft.com/office/word/2010/wordml" xmlns:r="http://schemas.openxmlformats.org/officeDocument/2006/relationships" xmlns:v="urn:schemas-microsoft-com:vml" xmlns:o="urn:schemas-microsoft-com:office:office">
+  <w:abstractNum w:abstractNumId="0">
+    <w:multiLevelType w:val="hybridMultilevel"/>
+    <w:numStyleLink w:val="Пункты"/>
+  </w:abstractNum>
+  <w:abstractNum w:abstractNumId="1">
+    <w:multiLevelType w:val="hybridMultilevel"/>
+    <w:styleLink w:val="Пункты"/>
+    <w:lvl w:ilvl="0">
+      <w:start w:val="1"/>
+      <w:numFmt w:val="bullet"/>
+      <w:suff w:val="tab"/>
+      <w:lvlText w:val="•"/>
+      <w:lvlJc w:val="left"/>
+      <w:pPr>
+        <w:ind w:left="189" w:hanging="189"/>
+      </w:pPr>
+      <w:rPr>
+        <w:rFonts w:ascii="Times New Roman" w:cs="Times New Roman" w:hAnsi="Times New Roman" w:eastAsia="Times New Roman"/>
+        <w:b w:val="0"/>
+        <w:bCs w:val="0"/>
+        <w:i w:val="0"/>
+        <w:iCs w:val="0"/>
+        <w:caps w:val="0"/>
+        <w:smallCaps w:val="0"/>
+        <w:strike w:val="0"/>
+        <w:dstrike w:val="0"/>
+        <w:outline w:val="0"/>
+        <w:emboss w:val="0"/>
+        <w:imprint w:val="0"/>
+        <w:spacing w:val="0"/>
+        <w:w w:val="100"/>
+        <w:kern w:val="0"/>
+        <w:position w:val="0"/>
+        <w:highlight w:val="none"/>
+        <w:vertAlign w:val="baseline"/>
+      </w:rPr>
+    </w:lvl>
+    <w:lvl w:ilvl="1">
+      <w:start w:val="1"/>
+      <w:numFmt w:val="bullet"/>
+      <w:suff w:val="tab"/>
+      <w:lvlText w:val="•"/>
+      <w:lvlJc w:val="left"/>
+      <w:pPr>
+        <w:ind w:left="789" w:hanging="189"/>
+      </w:pPr>
+      <w:rPr>
+        <w:rFonts w:ascii="Times New Roman" w:cs="Times New Roman" w:hAnsi="Times New Roman" w:eastAsia="Times New Roman"/>
+        <w:b w:val="0"/>
+        <w:bCs w:val="0"/>
+        <w:i w:val="0"/>
+        <w:iCs w:val="0"/>
+        <w:caps w:val="0"/>
+        <w:smallCaps w:val="0"/>
+        <w:strike w:val="0"/>
+        <w:dstrike w:val="0"/>
+        <w:outline w:val="0"/>
+        <w:emboss w:val="0"/>
+        <w:imprint w:val="0"/>
+        <w:spacing w:val="0"/>
+        <w:w w:val="100"/>
+        <w:kern w:val="0"/>
+        <w:position w:val="0"/>
+        <w:highlight w:val="none"/>
+        <w:vertAlign w:val="baseline"/>
+      </w:rPr>
+    </w:lvl>
+    <w:lvl w:ilvl="2">
+      <w:start w:val="1"/>
+      <w:numFmt w:val="bullet"/>
+      <w:suff w:val="tab"/>
+      <w:lvlText w:val="•"/>
+      <w:lvlJc w:val="left"/>
+      <w:pPr>
+        <w:ind w:left="1389" w:hanging="189"/>
+      </w:pPr>
+      <w:rPr>
+        <w:rFonts w:ascii="Times New Roman" w:cs="Times New Roman" w:hAnsi="Times New Roman" w:eastAsia="Times New Roman"/>
+        <w:b w:val="0"/>
+        <w:bCs w:val="0"/>
+        <w:i w:val="0"/>
+        <w:iCs w:val="0"/>
+        <w:caps w:val="0"/>
+        <w:smallCaps w:val="0"/>
+        <w:strike w:val="0"/>
+        <w:dstrike w:val="0"/>
+        <w:outline w:val="0"/>
+        <w:emboss w:val="0"/>
+        <w:imprint w:val="0"/>
+        <w:spacing w:val="0"/>
+        <w:w w:val="100"/>
+        <w:kern w:val="0"/>
+        <w:position w:val="0"/>
+        <w:highlight w:val="none"/>
+        <w:vertAlign w:val="baseline"/>
+      </w:rPr>
+    </w:lvl>
+    <w:lvl w:ilvl="3">
+      <w:start w:val="1"/>
+      <w:numFmt w:val="bullet"/>
+      <w:suff w:val="tab"/>
+      <w:lvlText w:val="•"/>
+      <w:lvlJc w:val="left"/>
+      <w:pPr>
+        <w:ind w:left="1989" w:hanging="189"/>
+      </w:pPr>
+      <w:rPr>
+        <w:rFonts w:ascii="Times New Roman" w:cs="Times New Roman" w:hAnsi="Times New Roman" w:eastAsia="Times New Roman"/>
+        <w:b w:val="0"/>
+        <w:bCs w:val="0"/>
+        <w:i w:val="0"/>
+        <w:iCs w:val="0"/>
+        <w:caps w:val="0"/>
+        <w:smallCaps w:val="0"/>
+        <w:strike w:val="0"/>
+        <w:dstrike w:val="0"/>
+        <w:outline w:val="0"/>
+        <w:emboss w:val="0"/>
+        <w:imprint w:val="0"/>
+        <w:spacing w:val="0"/>
+        <w:w w:val="100"/>
+        <w:kern w:val="0"/>
+        <w:position w:val="0"/>
+        <w:highlight w:val="none"/>
+        <w:vertAlign w:val="baseline"/>
+      </w:rPr>
+    </w:lvl>
+    <w:lvl w:ilvl="4">
+      <w:start w:val="1"/>
+      <w:numFmt w:val="bullet"/>
+      <w:suff w:val="tab"/>
+      <w:lvlText w:val="•"/>
+      <w:lvlJc w:val="left"/>
+      <w:pPr>
+        <w:ind w:left="2589" w:hanging="189"/>
+      </w:pPr>
+      <w:rPr>
+        <w:rFonts w:ascii="Times New Roman" w:cs="Times New Roman" w:hAnsi="Times New Roman" w:eastAsia="Times New Roman"/>
+        <w:b w:val="0"/>
+        <w:bCs w:val="0"/>
+        <w:i w:val="0"/>
+        <w:iCs w:val="0"/>
+        <w:caps w:val="0"/>
+        <w:smallCaps w:val="0"/>
+        <w:strike w:val="0"/>
+        <w:dstrike w:val="0"/>
+        <w:outline w:val="0"/>
+        <w:emboss w:val="0"/>
+        <w:imprint w:val="0"/>
+        <w:spacing w:val="0"/>
+        <w:w w:val="100"/>
+        <w:kern w:val="0"/>
+        <w:position w:val="0"/>
+        <w:highlight w:val="none"/>
+        <w:vertAlign w:val="baseline"/>
+      </w:rPr>
+    </w:lvl>
+    <w:lvl w:ilvl="5">
+      <w:start w:val="1"/>
+      <w:numFmt w:val="bullet"/>
+      <w:suff w:val="tab"/>
+      <w:lvlText w:val="•"/>
+      <w:lvlJc w:val="left"/>
+      <w:pPr>
+        <w:ind w:left="3189" w:hanging="189"/>
+      </w:pPr>
+      <w:rPr>
+        <w:rFonts w:ascii="Times New Roman" w:cs="Times New Roman" w:hAnsi="Times New Roman" w:eastAsia="Times New Roman"/>
+        <w:b w:val="0"/>
+        <w:bCs w:val="0"/>
+        <w:i w:val="0"/>
+        <w:iCs w:val="0"/>
+        <w:caps w:val="0"/>
+        <w:smallCaps w:val="0"/>
+        <w:strike w:val="0"/>
+        <w:dstrike w:val="0"/>
+        <w:outline w:val="0"/>
+        <w:emboss w:val="0"/>
+        <w:imprint w:val="0"/>
+        <w:spacing w:val="0"/>
+        <w:w w:val="100"/>
+        <w:kern w:val="0"/>
+        <w:position w:val="0"/>
+        <w:highlight w:val="none"/>
+        <w:vertAlign w:val="baseline"/>
+      </w:rPr>
+    </w:lvl>
+    <w:lvl w:ilvl="6">
+      <w:start w:val="1"/>
+      <w:numFmt w:val="bullet"/>
+      <w:suff w:val="tab"/>
+      <w:lvlText w:val="•"/>
+      <w:lvlJc w:val="left"/>
+      <w:pPr>
+        <w:ind w:left="3789" w:hanging="189"/>
+      </w:pPr>
+      <w:rPr>
+        <w:rFonts w:ascii="Times New Roman" w:cs="Times New Roman" w:hAnsi="Times New Roman" w:eastAsia="Times New Roman"/>
+        <w:b w:val="0"/>
+        <w:bCs w:val="0"/>
+        <w:i w:val="0"/>
+        <w:iCs w:val="0"/>
+        <w:caps w:val="0"/>
+        <w:smallCaps w:val="0"/>
+        <w:strike w:val="0"/>
+        <w:dstrike w:val="0"/>
+        <w:outline w:val="0"/>
+        <w:emboss w:val="0"/>
+        <w:imprint w:val="0"/>
+        <w:spacing w:val="0"/>
+        <w:w w:val="100"/>
+        <w:kern w:val="0"/>
+        <w:position w:val="0"/>
+        <w:highlight w:val="none"/>
+        <w:vertAlign w:val="baseline"/>
+      </w:rPr>
+    </w:lvl>
+    <w:lvl w:ilvl="7">
+      <w:start w:val="1"/>
+      <w:numFmt w:val="bullet"/>
+      <w:suff w:val="tab"/>
+      <w:lvlText w:val="•"/>
+      <w:lvlJc w:val="left"/>
+      <w:pPr>
+        <w:ind w:left="4389" w:hanging="189"/>
+      </w:pPr>
+      <w:rPr>
+        <w:rFonts w:ascii="Times New Roman" w:cs="Times New Roman" w:hAnsi="Times New Roman" w:eastAsia="Times New Roman"/>
+        <w:b w:val="0"/>
+        <w:bCs w:val="0"/>
+        <w:i w:val="0"/>
+        <w:iCs w:val="0"/>
+        <w:caps w:val="0"/>
+        <w:smallCaps w:val="0"/>
+        <w:strike w:val="0"/>
+        <w:dstrike w:val="0"/>
+        <w:outline w:val="0"/>
+        <w:emboss w:val="0"/>
+        <w:imprint w:val="0"/>
+        <w:spacing w:val="0"/>
+        <w:w w:val="100"/>
+        <w:kern w:val="0"/>
+        <w:position w:val="0"/>
+        <w:highlight w:val="none"/>
+        <w:vertAlign w:val="baseline"/>
+      </w:rPr>
+    </w:lvl>
+    <w:lvl w:ilvl="8">
+      <w:start w:val="1"/>
+      <w:numFmt w:val="bullet"/>
+      <w:suff w:val="tab"/>
+      <w:lvlText w:val="•"/>
+      <w:lvlJc w:val="left"/>
+      <w:pPr>
+        <w:ind w:left="4989" w:hanging="189"/>
+      </w:pPr>
+      <w:rPr>
+        <w:rFonts w:ascii="Times New Roman" w:cs="Times New Roman" w:hAnsi="Times New Roman" w:eastAsia="Times New Roman"/>
+        <w:b w:val="0"/>
+        <w:bCs w:val="0"/>
+        <w:i w:val="0"/>
+        <w:iCs w:val="0"/>
+        <w:caps w:val="0"/>
+        <w:smallCaps w:val="0"/>
+        <w:strike w:val="0"/>
+        <w:dstrike w:val="0"/>
+        <w:outline w:val="0"/>
+        <w:emboss w:val="0"/>
+        <w:imprint w:val="0"/>
+        <w:spacing w:val="0"/>
+        <w:w w:val="100"/>
+        <w:kern w:val="0"/>
+        <w:position w:val="0"/>
+        <w:highlight w:val="none"/>
+        <w:vertAlign w:val="baseline"/>
+      </w:rPr>
+    </w:lvl>
+  </w:abstractNum>
+  <w:num w:numId="1">
+    <w:abstractNumId w:val="1"/>
+  </w:num>
+  <w:num w:numId="2">
+    <w:abstractNumId w:val="0"/>
+  </w:num>
+</w:numbering>
 </file>
 
 <file path=word/styles.xml><?xml version="1.0" encoding="utf-8"?>
@@ -453,9 +4227,49 @@
     <w:next w:val="No List"/>
     <w:pPr/>
   </w:style>
+  <w:style w:type="paragraph" w:styleId="Колонтитул">
+    <w:name w:val="Колонтитул"/>
+    <w:next w:val="Колонтитул"/>
+    <w:pPr>
+      <w:keepNext w:val="0"/>
+      <w:keepLines w:val="0"/>
+      <w:pageBreakBefore w:val="0"/>
+      <w:widowControl w:val="1"/>
+      <w:shd w:val="clear" w:color="auto" w:fill="auto"/>
+      <w:tabs>
+        <w:tab w:val="right" w:pos="9020"/>
+      </w:tabs>
+      <w:suppressAutoHyphens w:val="0"/>
+      <w:bidi w:val="0"/>
+      <w:spacing w:before="0" w:after="0" w:line="240" w:lineRule="auto"/>
+      <w:ind w:left="0" w:right="0" w:firstLine="0"/>
+      <w:jc w:val="left"/>
+      <w:outlineLvl w:val="9"/>
+    </w:pPr>
+    <w:rPr>
+      <w:rFonts w:ascii="Helvetica Neue" w:cs="Arial Unicode MS" w:hAnsi="Helvetica Neue" w:eastAsia="Arial Unicode MS"/>
+      <w:b w:val="0"/>
+      <w:bCs w:val="0"/>
+      <w:i w:val="0"/>
+      <w:iCs w:val="0"/>
+      <w:caps w:val="0"/>
+      <w:smallCaps w:val="0"/>
+      <w:strike w:val="0"/>
+      <w:dstrike w:val="0"/>
+      <w:outline w:val="0"/>
+      <w:color w:val="000000"/>
+      <w:spacing w:val="0"/>
+      <w:kern w:val="0"/>
+      <w:position w:val="0"/>
+      <w:sz w:val="24"/>
+      <w:szCs w:val="24"/>
+      <w:u w:val="none"/>
+      <w:vertAlign w:val="baseline"/>
+    </w:rPr>
+  </w:style>
   <w:style w:type="paragraph" w:styleId="Заголовок">
     <w:name w:val="Заголовок"/>
-    <w:next w:val="Основной текст"/>
+    <w:next w:val="Основной текст A"/>
     <w:pPr>
       <w:keepNext w:val="1"/>
       <w:keepLines w:val="0"/>
@@ -486,14 +4300,14 @@
       <w:position w:val="0"/>
       <w:sz w:val="60"/>
       <w:szCs w:val="60"/>
-      <w:u w:val="none"/>
+      <w:u w:val="none" w:color="000000"/>
       <w:vertAlign w:val="baseline"/>
       <w:lang w:val="ru-RU"/>
     </w:rPr>
   </w:style>
-  <w:style w:type="paragraph" w:styleId="Основной текст">
-    <w:name w:val="Основной текст"/>
-    <w:next w:val="Основной текст"/>
+  <w:style w:type="paragraph" w:styleId="Основной текст A">
+    <w:name w:val="Основной текст A"/>
+    <w:next w:val="Основной текст A"/>
     <w:pPr>
       <w:keepNext w:val="0"/>
       <w:keepLines w:val="0"/>
@@ -524,9 +4338,189 @@
       <w:position w:val="0"/>
       <w:sz w:val="22"/>
       <w:szCs w:val="22"/>
-      <w:u w:val="none"/>
+      <w:u w:val="none" w:color="000000"/>
       <w:vertAlign w:val="baseline"/>
       <w:lang w:val="ru-RU"/>
+    </w:rPr>
+  </w:style>
+  <w:style w:type="paragraph" w:styleId="Подзаголовок">
+    <w:name w:val="Подзаголовок"/>
+    <w:next w:val="Основной текст B"/>
+    <w:pPr>
+      <w:keepNext w:val="1"/>
+      <w:keepLines w:val="0"/>
+      <w:pageBreakBefore w:val="0"/>
+      <w:widowControl w:val="1"/>
+      <w:shd w:val="clear" w:color="auto" w:fill="auto"/>
+      <w:suppressAutoHyphens w:val="0"/>
+      <w:bidi w:val="0"/>
+      <w:spacing w:before="0" w:after="0" w:line="240" w:lineRule="auto"/>
+      <w:ind w:left="0" w:right="0" w:firstLine="0"/>
+      <w:jc w:val="left"/>
+      <w:outlineLvl w:val="9"/>
+    </w:pPr>
+    <w:rPr>
+      <w:rFonts w:ascii="Helvetica Neue" w:cs="Arial Unicode MS" w:hAnsi="Helvetica Neue" w:eastAsia="Arial Unicode MS" w:hint="default"/>
+      <w:b w:val="0"/>
+      <w:bCs w:val="0"/>
+      <w:i w:val="0"/>
+      <w:iCs w:val="0"/>
+      <w:caps w:val="0"/>
+      <w:smallCaps w:val="0"/>
+      <w:strike w:val="0"/>
+      <w:dstrike w:val="0"/>
+      <w:outline w:val="0"/>
+      <w:color w:val="000000"/>
+      <w:spacing w:val="0"/>
+      <w:kern w:val="0"/>
+      <w:position w:val="0"/>
+      <w:sz w:val="40"/>
+      <w:szCs w:val="40"/>
+      <w:u w:val="none" w:color="000000"/>
+      <w:vertAlign w:val="baseline"/>
+    </w:rPr>
+  </w:style>
+  <w:style w:type="paragraph" w:styleId="Основной текст B">
+    <w:name w:val="Основной текст B"/>
+    <w:next w:val="Основной текст B"/>
+    <w:pPr>
+      <w:keepNext w:val="0"/>
+      <w:keepLines w:val="0"/>
+      <w:pageBreakBefore w:val="0"/>
+      <w:widowControl w:val="1"/>
+      <w:shd w:val="clear" w:color="auto" w:fill="auto"/>
+      <w:suppressAutoHyphens w:val="0"/>
+      <w:bidi w:val="0"/>
+      <w:spacing w:before="0" w:after="0" w:line="240" w:lineRule="auto"/>
+      <w:ind w:left="0" w:right="0" w:firstLine="0"/>
+      <w:jc w:val="left"/>
+      <w:outlineLvl w:val="9"/>
+    </w:pPr>
+    <w:rPr>
+      <w:rFonts w:ascii="Times New Roman" w:cs="Arial Unicode MS" w:hAnsi="Times New Roman" w:eastAsia="Arial Unicode MS" w:hint="default"/>
+      <w:b w:val="0"/>
+      <w:bCs w:val="0"/>
+      <w:i w:val="0"/>
+      <w:iCs w:val="0"/>
+      <w:caps w:val="0"/>
+      <w:smallCaps w:val="0"/>
+      <w:strike w:val="0"/>
+      <w:dstrike w:val="0"/>
+      <w:outline w:val="0"/>
+      <w:color w:val="000000"/>
+      <w:spacing w:val="0"/>
+      <w:kern w:val="0"/>
+      <w:position w:val="0"/>
+      <w:sz w:val="24"/>
+      <w:szCs w:val="24"/>
+      <w:u w:val="none" w:color="000000"/>
+      <w:vertAlign w:val="baseline"/>
+    </w:rPr>
+  </w:style>
+  <w:style w:type="numbering" w:styleId="Пункты">
+    <w:name w:val="Пункты"/>
+    <w:pPr>
+      <w:numPr>
+        <w:numId w:val="1"/>
+      </w:numPr>
+    </w:pPr>
+  </w:style>
+  <w:style w:type="paragraph" w:styleId="Стиль таблицы 2">
+    <w:name w:val="Стиль таблицы 2"/>
+    <w:next w:val="Стиль таблицы 2"/>
+    <w:pPr>
+      <w:keepNext w:val="0"/>
+      <w:keepLines w:val="0"/>
+      <w:pageBreakBefore w:val="0"/>
+      <w:widowControl w:val="1"/>
+      <w:shd w:val="clear" w:color="auto" w:fill="auto"/>
+      <w:suppressAutoHyphens w:val="0"/>
+      <w:bidi w:val="0"/>
+      <w:spacing w:before="0" w:after="0" w:line="240" w:lineRule="auto"/>
+      <w:ind w:left="0" w:right="0" w:firstLine="0"/>
+      <w:jc w:val="left"/>
+      <w:outlineLvl w:val="9"/>
+    </w:pPr>
+    <w:rPr>
+      <w:rFonts w:ascii="Helvetica Neue" w:cs="Arial Unicode MS" w:hAnsi="Helvetica Neue" w:eastAsia="Arial Unicode MS" w:hint="default"/>
+      <w:b w:val="0"/>
+      <w:bCs w:val="0"/>
+      <w:i w:val="0"/>
+      <w:iCs w:val="0"/>
+      <w:caps w:val="0"/>
+      <w:smallCaps w:val="0"/>
+      <w:strike w:val="0"/>
+      <w:dstrike w:val="0"/>
+      <w:outline w:val="0"/>
+      <w:color w:val="000000"/>
+      <w:spacing w:val="0"/>
+      <w:kern w:val="0"/>
+      <w:position w:val="0"/>
+      <w:sz w:val="20"/>
+      <w:szCs w:val="20"/>
+      <w:u w:val="none" w:color="000000"/>
+      <w:vertAlign w:val="baseline"/>
+    </w:rPr>
+  </w:style>
+  <w:style w:type="paragraph" w:styleId="Основной текст C">
+    <w:name w:val="Основной текст C"/>
+    <w:next w:val="Основной текст C"/>
+    <w:pPr>
+      <w:keepNext w:val="0"/>
+      <w:keepLines w:val="0"/>
+      <w:pageBreakBefore w:val="0"/>
+      <w:widowControl w:val="1"/>
+      <w:shd w:val="clear" w:color="auto" w:fill="auto"/>
+      <w:suppressAutoHyphens w:val="0"/>
+      <w:bidi w:val="0"/>
+      <w:spacing w:before="0" w:after="0" w:line="240" w:lineRule="auto"/>
+      <w:ind w:left="0" w:right="0" w:firstLine="0"/>
+      <w:jc w:val="left"/>
+      <w:outlineLvl w:val="9"/>
+    </w:pPr>
+    <w:rPr>
+      <w:rFonts w:ascii="Times New Roman" w:cs="Arial Unicode MS" w:hAnsi="Times New Roman" w:eastAsia="Arial Unicode MS"/>
+      <w:b w:val="0"/>
+      <w:bCs w:val="0"/>
+      <w:i w:val="0"/>
+      <w:iCs w:val="0"/>
+      <w:caps w:val="0"/>
+      <w:smallCaps w:val="0"/>
+      <w:strike w:val="0"/>
+      <w:dstrike w:val="0"/>
+      <w:outline w:val="0"/>
+      <w:color w:val="000000"/>
+      <w:spacing w:val="0"/>
+      <w:kern w:val="0"/>
+      <w:position w:val="0"/>
+      <w:sz w:val="24"/>
+      <w:szCs w:val="24"/>
+      <w:u w:val="none" w:color="000000"/>
+      <w:vertAlign w:val="baseline"/>
+      <w:lang w:val="en-US"/>
+    </w:rPr>
+  </w:style>
+  <w:style w:type="character" w:styleId="Нет">
+    <w:name w:val="Нет"/>
+  </w:style>
+  <w:style w:type="character" w:styleId="Hyperlink.0">
+    <w:name w:val="Hyperlink.0"/>
+    <w:basedOn w:val="Нет"/>
+    <w:next w:val="Hyperlink.0"/>
+    <w:rPr>
+      <w:color w:val="0000ff"/>
+      <w:u w:val="single" w:color="0000ff"/>
+      <w:lang w:val="de-DE"/>
+    </w:rPr>
+  </w:style>
+  <w:style w:type="character" w:styleId="Hyperlink.1">
+    <w:name w:val="Hyperlink.1"/>
+    <w:basedOn w:val="Нет"/>
+    <w:next w:val="Hyperlink.1"/>
+    <w:rPr>
+      <w:color w:val="0000ff"/>
+      <w:u w:val="single" w:color="0000ff"/>
+      <w:lang w:val="en-US"/>
     </w:rPr>
   </w:style>
 </w:styles>
@@ -543,10 +4537,10 @@
         <a:srgbClr val="FFFFFF"/>
       </a:lt1>
       <a:dk2>
-        <a:srgbClr val="5E5E5E"/>
+        <a:srgbClr val="A7A7A7"/>
       </a:dk2>
       <a:lt2>
-        <a:srgbClr val="D6D5D5"/>
+        <a:srgbClr val="535353"/>
       </a:lt2>
       <a:accent1>
         <a:srgbClr val="00A2FF"/>
@@ -723,11 +4717,14 @@
     <a:spDef>
       <a:spPr>
         <a:solidFill>
-          <a:schemeClr val="accent1"/>
+          <a:srgbClr val="FFFFFF"/>
         </a:solidFill>
-        <a:ln w="12700" cap="flat">
-          <a:noFill/>
-          <a:miter lim="400000"/>
+        <a:ln w="25400" cap="flat">
+          <a:solidFill>
+            <a:schemeClr val="accent1"/>
+          </a:solidFill>
+          <a:prstDash val="solid"/>
+          <a:round/>
         </a:ln>
         <a:effectLst/>
         <a:sp3d/>
@@ -736,7 +4733,7 @@
         <a:spAutoFit/>
       </a:bodyPr>
       <a:lstStyle>
-        <a:defPPr marL="0" marR="0" indent="0" algn="ctr" defTabSz="457200" rtl="0" fontAlgn="auto" latinLnBrk="0" hangingPunct="0">
+        <a:defPPr marL="0" marR="0" indent="0" algn="l" defTabSz="914400" rtl="0" fontAlgn="auto" latinLnBrk="0" hangingPunct="0">
           <a:lnSpc>
             <a:spcPct val="100000"/>
           </a:lnSpc>
@@ -751,12 +4748,12 @@
           <a:buFontTx/>
           <a:buNone/>
           <a:tabLst/>
-          <a:defRPr b="0" baseline="0" cap="none" i="0" spc="0" strike="noStrike" sz="1200" u="none" kumimoji="0" normalizeH="0">
+          <a:defRPr b="0" baseline="0" cap="none" i="0" spc="0" strike="noStrike" sz="1800" u="none" kumimoji="0" normalizeH="0">
             <a:ln>
               <a:noFill/>
             </a:ln>
             <a:solidFill>
-              <a:srgbClr val="FFFFFF"/>
+              <a:srgbClr val="000000"/>
             </a:solidFill>
             <a:effectLst/>
             <a:uFillTx/>
@@ -1013,10 +5010,10 @@
         <a:noFill/>
         <a:ln w="25400" cap="flat">
           <a:solidFill>
-            <a:srgbClr val="000000"/>
+            <a:schemeClr val="accent1"/>
           </a:solidFill>
           <a:prstDash val="solid"/>
-          <a:miter lim="400000"/>
+          <a:round/>
         </a:ln>
         <a:effectLst/>
         <a:sp3d/>
@@ -1307,7 +5304,7 @@
         <a:spAutoFit/>
       </a:bodyPr>
       <a:lstStyle>
-        <a:defPPr marL="0" marR="0" indent="0" algn="l" defTabSz="457200" rtl="0" fontAlgn="auto" latinLnBrk="0" hangingPunct="0">
+        <a:defPPr marL="0" marR="0" indent="0" algn="l" defTabSz="914400" rtl="0" fontAlgn="auto" latinLnBrk="0" hangingPunct="0">
           <a:lnSpc>
             <a:spcPct val="100000"/>
           </a:lnSpc>
@@ -1322,7 +5319,7 @@
           <a:buFontTx/>
           <a:buNone/>
           <a:tabLst/>
-          <a:defRPr b="0" baseline="0" cap="none" i="0" spc="0" strike="noStrike" sz="1100" u="none" kumimoji="0" normalizeH="0">
+          <a:defRPr b="0" baseline="0" cap="none" i="0" spc="0" strike="noStrike" sz="1800" u="none" kumimoji="0" normalizeH="0">
             <a:ln>
               <a:noFill/>
             </a:ln>
